--- a/src/public/resume.docx
+++ b/src/public/resume.docx
@@ -8,7 +8,6 @@
         <w:jc w:val="center"/>
         <w:rPr>
           <w:rFonts w:ascii="Arial" w:hAnsi="Arial" w:cs="Arial"/>
-          <w:color w:val="404040" w:themeColor="text1" w:themeTint="BF"/>
           <w:sz w:val="32"/>
           <w:szCs w:val="32"/>
           <w:lang w:val="es-ES"/>
@@ -18,7 +17,6 @@
         <w:rPr>
           <w:rFonts w:ascii="Arial" w:hAnsi="Arial" w:cs="Arial"/>
           <w:b/>
-          <w:color w:val="404040" w:themeColor="text1" w:themeTint="BF"/>
           <w:sz w:val="32"/>
           <w:szCs w:val="32"/>
           <w:lang w:val="es-ES"/>
@@ -34,100 +32,79 @@
         <w:jc w:val="center"/>
         <w:rPr>
           <w:rFonts w:ascii="Arial" w:hAnsi="Arial" w:cs="Arial"/>
-          <w:color w:val="404040" w:themeColor="text1" w:themeTint="BF"/>
           <w:sz w:val="24"/>
           <w:szCs w:val="24"/>
           <w:lang w:val="es-ES"/>
         </w:rPr>
       </w:pPr>
-      <w:proofErr w:type="spellStart"/>
-      <w:r>
-        <w:rPr>
-          <w:rFonts w:ascii="Arial" w:hAnsi="Arial" w:cs="Arial"/>
-          <w:color w:val="404040" w:themeColor="text1" w:themeTint="BF"/>
+      <w:r>
+        <w:rPr>
+          <w:rFonts w:ascii="Arial" w:hAnsi="Arial" w:cs="Arial"/>
           <w:sz w:val="24"/>
           <w:szCs w:val="24"/>
           <w:lang w:val="es-ES"/>
         </w:rPr>
-        <w:t>Kuje</w:t>
-      </w:r>
-      <w:proofErr w:type="spellEnd"/>
-      <w:r>
-        <w:rPr>
-          <w:rFonts w:ascii="Arial" w:hAnsi="Arial" w:cs="Arial"/>
-          <w:color w:val="404040" w:themeColor="text1" w:themeTint="BF"/>
+        <w:t xml:space="preserve">Kuje </w:t>
+      </w:r>
+      <w:r>
+        <w:rPr>
+          <w:rFonts w:ascii="Arial" w:hAnsi="Arial" w:cs="Arial"/>
           <w:sz w:val="24"/>
           <w:szCs w:val="24"/>
           <w:lang w:val="es-ES"/>
         </w:rPr>
+        <w:t>Abuja</w:t>
+      </w:r>
+      <w:r>
+        <w:rPr>
+          <w:rFonts w:ascii="Arial" w:hAnsi="Arial" w:cs="Arial"/>
+          <w:sz w:val="24"/>
+          <w:szCs w:val="24"/>
+          <w:lang w:val="es-ES"/>
+        </w:rPr>
+        <w:t xml:space="preserve">, </w:t>
+      </w:r>
+      <w:r>
+        <w:rPr>
+          <w:rFonts w:ascii="Arial" w:hAnsi="Arial" w:cs="Arial"/>
+          <w:sz w:val="24"/>
+          <w:szCs w:val="24"/>
+          <w:lang w:val="es-ES"/>
+        </w:rPr>
+        <w:t>Nigeria</w:t>
+      </w:r>
+      <w:r>
+        <w:rPr>
+          <w:rFonts w:ascii="Arial" w:hAnsi="Arial" w:cs="Arial"/>
+          <w:spacing w:val="-9"/>
+          <w:sz w:val="24"/>
+          <w:szCs w:val="24"/>
+          <w:lang w:val="es-ES"/>
+        </w:rPr>
         <w:t xml:space="preserve"> </w:t>
       </w:r>
       <w:r>
         <w:rPr>
           <w:rFonts w:ascii="Arial" w:hAnsi="Arial" w:cs="Arial"/>
-          <w:color w:val="404040" w:themeColor="text1" w:themeTint="BF"/>
+          <w:spacing w:val="-9"/>
           <w:sz w:val="24"/>
           <w:szCs w:val="24"/>
           <w:lang w:val="es-ES"/>
         </w:rPr>
-        <w:t>Abuja</w:t>
-      </w:r>
-      <w:r>
-        <w:rPr>
-          <w:rFonts w:ascii="Arial" w:hAnsi="Arial" w:cs="Arial"/>
-          <w:color w:val="404040" w:themeColor="text1" w:themeTint="BF"/>
+        <w:t xml:space="preserve">  </w:t>
+      </w:r>
+      <w:r>
+        <w:rPr>
+          <w:rFonts w:ascii="Arial" w:hAnsi="Arial" w:cs="Arial"/>
           <w:sz w:val="24"/>
           <w:szCs w:val="24"/>
           <w:lang w:val="es-ES"/>
         </w:rPr>
-        <w:t xml:space="preserve">, </w:t>
-      </w:r>
-      <w:r>
-        <w:rPr>
-          <w:rFonts w:ascii="Arial" w:hAnsi="Arial" w:cs="Arial"/>
-          <w:color w:val="404040" w:themeColor="text1" w:themeTint="BF"/>
-          <w:sz w:val="24"/>
-          <w:szCs w:val="24"/>
-          <w:lang w:val="es-ES"/>
-        </w:rPr>
-        <w:t>Nigeria</w:t>
-      </w:r>
-      <w:r>
-        <w:rPr>
-          <w:rFonts w:ascii="Arial" w:hAnsi="Arial" w:cs="Arial"/>
-          <w:color w:val="404040" w:themeColor="text1" w:themeTint="BF"/>
-          <w:spacing w:val="-9"/>
-          <w:sz w:val="24"/>
-          <w:szCs w:val="24"/>
-          <w:lang w:val="es-ES"/>
-        </w:rPr>
-        <w:t xml:space="preserve"> </w:t>
-      </w:r>
-      <w:r>
-        <w:rPr>
-          <w:rFonts w:ascii="Arial" w:hAnsi="Arial" w:cs="Arial"/>
-          <w:color w:val="404040" w:themeColor="text1" w:themeTint="BF"/>
-          <w:spacing w:val="-9"/>
-          <w:sz w:val="24"/>
-          <w:szCs w:val="24"/>
-          <w:lang w:val="es-ES"/>
-        </w:rPr>
-        <w:t xml:space="preserve">  </w:t>
-      </w:r>
-      <w:r>
-        <w:rPr>
-          <w:rFonts w:ascii="Arial" w:hAnsi="Arial" w:cs="Arial"/>
-          <w:color w:val="404040" w:themeColor="text1" w:themeTint="BF"/>
-          <w:sz w:val="24"/>
-          <w:szCs w:val="24"/>
-          <w:lang w:val="es-ES"/>
-        </w:rPr>
         <w:t>●</w:t>
       </w:r>
       <w:r>
         <w:rPr>
           <w:rFonts w:ascii="Arial" w:hAnsi="Arial" w:cs="Arial"/>
-          <w:color w:val="404040" w:themeColor="text1" w:themeTint="BF"/>
           <w:sz w:val="24"/>
           <w:szCs w:val="24"/>
           <w:lang w:val="es-ES"/>
@@ -147,6 +124,7 @@
           <w:rPr>
             <w:rStyle w:val="Hyperlink"/>
             <w:rFonts w:ascii="Arial" w:hAnsi="Arial" w:cs="Arial"/>
+            <w:color w:val="1F497D" w:themeColor="text2"/>
             <w:sz w:val="24"/>
             <w:szCs w:val="24"/>
           </w:rPr>
@@ -156,7 +134,6 @@
       <w:r>
         <w:rPr>
           <w:rFonts w:ascii="Arial" w:hAnsi="Arial" w:cs="Arial"/>
-          <w:color w:val="404040" w:themeColor="text1" w:themeTint="BF"/>
           <w:sz w:val="24"/>
           <w:szCs w:val="24"/>
           <w:lang w:val="es-ES"/>
@@ -166,7 +143,6 @@
       <w:r>
         <w:rPr>
           <w:rFonts w:ascii="Arial" w:hAnsi="Arial" w:cs="Arial"/>
-          <w:color w:val="404040" w:themeColor="text1" w:themeTint="BF"/>
           <w:sz w:val="24"/>
           <w:szCs w:val="24"/>
           <w:lang w:val="es-ES"/>
@@ -176,7 +152,6 @@
       <w:r>
         <w:rPr>
           <w:rFonts w:ascii="Arial" w:hAnsi="Arial" w:cs="Arial"/>
-          <w:color w:val="404040" w:themeColor="text1" w:themeTint="BF"/>
           <w:sz w:val="24"/>
           <w:szCs w:val="24"/>
           <w:lang w:val="es-ES"/>
@@ -186,7 +161,6 @@
       <w:r>
         <w:rPr>
           <w:rFonts w:ascii="Arial" w:hAnsi="Arial" w:cs="Arial"/>
-          <w:color w:val="404040" w:themeColor="text1" w:themeTint="BF"/>
           <w:sz w:val="24"/>
           <w:szCs w:val="24"/>
           <w:lang w:val="es-ES"/>
@@ -196,7 +170,6 @@
       <w:r>
         <w:rPr>
           <w:rFonts w:ascii="Arial" w:hAnsi="Arial" w:cs="Arial"/>
-          <w:color w:val="404040" w:themeColor="text1" w:themeTint="BF"/>
           <w:sz w:val="24"/>
           <w:szCs w:val="24"/>
           <w:lang w:val="es-ES"/>
@@ -206,7 +179,6 @@
       <w:r>
         <w:rPr>
           <w:rFonts w:ascii="Arial" w:hAnsi="Arial" w:cs="Arial"/>
-          <w:color w:val="404040" w:themeColor="text1" w:themeTint="BF"/>
           <w:sz w:val="24"/>
           <w:szCs w:val="24"/>
           <w:lang w:val="es-ES"/>
@@ -216,7 +188,6 @@
       <w:r>
         <w:rPr>
           <w:rFonts w:ascii="Arial" w:hAnsi="Arial" w:cs="Arial"/>
-          <w:color w:val="404040" w:themeColor="text1" w:themeTint="BF"/>
           <w:sz w:val="24"/>
           <w:szCs w:val="24"/>
           <w:lang w:val="es-ES"/>
@@ -226,7 +197,6 @@
       <w:r>
         <w:rPr>
           <w:rFonts w:ascii="Arial" w:hAnsi="Arial" w:cs="Arial"/>
-          <w:color w:val="404040" w:themeColor="text1" w:themeTint="BF"/>
           <w:sz w:val="24"/>
           <w:szCs w:val="24"/>
           <w:lang w:val="es-ES"/>
@@ -242,7 +212,6 @@
         <w:jc w:val="center"/>
         <w:rPr>
           <w:rFonts w:ascii="Arial" w:hAnsi="Arial" w:cs="Arial"/>
-          <w:color w:val="404040" w:themeColor="text1" w:themeTint="BF"/>
           <w:sz w:val="24"/>
           <w:szCs w:val="24"/>
           <w:lang w:val="es-ES"/>
@@ -255,6 +224,7 @@
             <w:rFonts w:ascii="Arial" w:hAnsi="Arial" w:cs="Arial"/>
             <w:i/>
             <w:iCs/>
+            <w:color w:val="1F497D" w:themeColor="text2"/>
             <w:sz w:val="24"/>
             <w:szCs w:val="24"/>
             <w:lang w:val="es-ES"/>
@@ -265,7 +235,6 @@
       <w:r>
         <w:rPr>
           <w:rFonts w:ascii="Arial" w:hAnsi="Arial" w:cs="Arial"/>
-          <w:color w:val="404040" w:themeColor="text1" w:themeTint="BF"/>
           <w:sz w:val="24"/>
           <w:szCs w:val="24"/>
           <w:lang w:val="es-ES"/>
@@ -279,33 +248,14 @@
           <w:szCs w:val="24"/>
           <w:lang w:val="es-ES"/>
         </w:rPr>
-        <w:t xml:space="preserve"> </w:t>
-      </w:r>
-      <w:r>
-        <w:rPr>
-          <w:rFonts w:ascii="Arial" w:hAnsi="Arial" w:cs="Arial"/>
-          <w:color w:val="404040" w:themeColor="text1" w:themeTint="BF"/>
-          <w:sz w:val="24"/>
-          <w:szCs w:val="24"/>
-          <w:lang w:val="es-ES"/>
-        </w:rPr>
-        <w:t xml:space="preserve">● </w:t>
-      </w:r>
-      <w:r>
-        <w:rPr>
-          <w:rFonts w:ascii="Arial" w:hAnsi="Arial" w:cs="Arial"/>
-          <w:color w:val="404040" w:themeColor="text1" w:themeTint="BF"/>
-          <w:sz w:val="24"/>
-          <w:szCs w:val="24"/>
-          <w:lang w:val="es-ES"/>
-        </w:rPr>
-        <w:t xml:space="preserve"> </w:t>
+        <w:t xml:space="preserve"> ●  </w:t>
       </w:r>
       <w:hyperlink r:id="rId11" w:history="1">
         <w:r>
           <w:rPr>
             <w:rStyle w:val="Hyperlink"/>
             <w:rFonts w:ascii="Arial" w:hAnsi="Arial" w:cs="Arial"/>
+            <w:color w:val="1F497D" w:themeColor="text2"/>
             <w:sz w:val="24"/>
             <w:szCs w:val="24"/>
             <w:lang w:val="es-ES"/>
@@ -325,7 +275,6 @@
       <w:r>
         <w:rPr>
           <w:rFonts w:ascii="Arial" w:hAnsi="Arial" w:cs="Arial"/>
-          <w:color w:val="404040" w:themeColor="text1" w:themeTint="BF"/>
           <w:sz w:val="24"/>
           <w:szCs w:val="24"/>
           <w:lang w:val="es-ES"/>
@@ -335,7 +284,6 @@
       <w:r>
         <w:rPr>
           <w:rFonts w:ascii="Arial" w:hAnsi="Arial" w:cs="Arial"/>
-          <w:color w:val="404040" w:themeColor="text1" w:themeTint="BF"/>
           <w:sz w:val="24"/>
           <w:szCs w:val="24"/>
           <w:lang w:val="es-ES"/>
@@ -345,7 +293,6 @@
       <w:r>
         <w:rPr>
           <w:rFonts w:ascii="Arial" w:hAnsi="Arial" w:cs="Arial"/>
-          <w:color w:val="404040" w:themeColor="text1" w:themeTint="BF"/>
           <w:sz w:val="24"/>
           <w:szCs w:val="24"/>
           <w:lang w:val="es-ES"/>
@@ -355,7 +302,6 @@
       <w:r>
         <w:rPr>
           <w:rFonts w:ascii="Arial" w:hAnsi="Arial" w:cs="Arial"/>
-          <w:color w:val="404040" w:themeColor="text1" w:themeTint="BF"/>
           <w:sz w:val="24"/>
           <w:szCs w:val="24"/>
           <w:lang w:val="es-ES"/>
@@ -367,6 +313,7 @@
           <w:rPr>
             <w:rStyle w:val="Hyperlink"/>
             <w:rFonts w:ascii="Arial" w:hAnsi="Arial" w:cs="Arial"/>
+            <w:color w:val="1F497D" w:themeColor="text2"/>
             <w:sz w:val="24"/>
             <w:szCs w:val="24"/>
           </w:rPr>
@@ -381,7 +328,6 @@
         <w:jc w:val="both"/>
         <w:rPr>
           <w:rFonts w:ascii="Arial" w:hAnsi="Arial" w:cs="Arial"/>
-          <w:color w:val="404040" w:themeColor="text1" w:themeTint="BF"/>
           <w:sz w:val="22"/>
           <w:szCs w:val="22"/>
           <w:lang w:val="es-ES"/>
@@ -400,7 +346,6 @@
           <w:rFonts w:ascii="Arial" w:hAnsi="Arial" w:cs="Arial"/>
           <w:b/>
           <w:bCs/>
-          <w:color w:val="404040" w:themeColor="text1" w:themeTint="BF"/>
           <w:sz w:val="24"/>
           <w:szCs w:val="24"/>
         </w:rPr>
@@ -410,7 +355,6 @@
           <w:rFonts w:ascii="Arial" w:hAnsi="Arial" w:cs="Arial"/>
           <w:b/>
           <w:bCs/>
-          <w:color w:val="404040" w:themeColor="text1" w:themeTint="BF"/>
           <w:sz w:val="24"/>
           <w:szCs w:val="24"/>
         </w:rPr>
@@ -422,7 +366,6 @@
         <w:jc w:val="both"/>
         <w:rPr>
           <w:rFonts w:ascii="Arial" w:hAnsi="Arial" w:cs="Arial"/>
-          <w:color w:val="404040" w:themeColor="text1" w:themeTint="BF"/>
         </w:rPr>
       </w:pPr>
     </w:p>
@@ -431,63 +374,53 @@
         <w:jc w:val="both"/>
         <w:rPr>
           <w:rFonts w:ascii="Arial" w:hAnsi="Arial" w:cs="Arial"/>
-          <w:color w:val="404040" w:themeColor="text1" w:themeTint="BF"/>
-        </w:rPr>
-      </w:pPr>
-      <w:r>
-        <w:rPr>
-          <w:rFonts w:ascii="Arial" w:hAnsi="Arial" w:cs="Arial"/>
-          <w:color w:val="404040" w:themeColor="text1" w:themeTint="BF"/>
+        </w:rPr>
+      </w:pPr>
+      <w:r>
+        <w:rPr>
+          <w:rFonts w:ascii="Arial" w:hAnsi="Arial" w:cs="Arial"/>
         </w:rPr>
         <w:t>Experienced and results-oriented Full</w:t>
       </w:r>
       <w:r>
         <w:rPr>
           <w:rFonts w:ascii="Arial" w:hAnsi="Arial" w:cs="Arial"/>
-          <w:color w:val="404040" w:themeColor="text1" w:themeTint="BF"/>
         </w:rPr>
         <w:t xml:space="preserve"> </w:t>
       </w:r>
       <w:r>
         <w:rPr>
           <w:rFonts w:ascii="Arial" w:hAnsi="Arial" w:cs="Arial"/>
-          <w:color w:val="404040" w:themeColor="text1" w:themeTint="BF"/>
         </w:rPr>
         <w:t xml:space="preserve">Stack Developer with over </w:t>
       </w:r>
       <w:r>
         <w:rPr>
           <w:rFonts w:ascii="Arial" w:hAnsi="Arial" w:cs="Arial"/>
-          <w:color w:val="404040" w:themeColor="text1" w:themeTint="BF"/>
         </w:rPr>
         <w:t>5</w:t>
       </w:r>
       <w:r>
         <w:rPr>
           <w:rFonts w:ascii="Arial" w:hAnsi="Arial" w:cs="Arial"/>
-          <w:color w:val="404040" w:themeColor="text1" w:themeTint="BF"/>
-        </w:rPr>
-        <w:t xml:space="preserve"> years of proven success in designing, building, and maintaining scalable web applications. Specialized in the MERN stack, delivering end-to-end solutions for diverse domains such as </w:t>
-      </w:r>
-      <w:proofErr w:type="spellStart"/>
-      <w:r>
-        <w:rPr>
-          <w:rFonts w:ascii="Arial" w:hAnsi="Arial" w:cs="Arial"/>
-        </w:rPr>
-        <w:t>EduTech</w:t>
-      </w:r>
-      <w:proofErr w:type="spellEnd"/>
-      <w:r>
-        <w:rPr>
-          <w:rFonts w:ascii="Arial" w:hAnsi="Arial" w:cs="Arial"/>
-          <w:color w:val="404040" w:themeColor="text1" w:themeTint="BF"/>
-        </w:rPr>
-        <w:t>, e-commerce, and social platforms</w:t>
-      </w:r>
-      <w:r>
-        <w:rPr>
-          <w:rFonts w:ascii="Arial" w:hAnsi="Arial" w:cs="Arial"/>
-          <w:color w:val="404040" w:themeColor="text1" w:themeTint="BF"/>
+        </w:rPr>
+        <w:t xml:space="preserve"> years of proven success in designing, building, and maintaining scalable web applications. Specialized in the MERN stack, delivering end-to-end solutions for diverse domains such as Edu</w:t>
+      </w:r>
+      <w:r>
+        <w:rPr>
+          <w:rFonts w:ascii="Arial" w:hAnsi="Arial" w:cs="Arial"/>
+        </w:rPr>
+        <w:t xml:space="preserve"> </w:t>
+      </w:r>
+      <w:r>
+        <w:rPr>
+          <w:rFonts w:ascii="Arial" w:hAnsi="Arial" w:cs="Arial"/>
+        </w:rPr>
+        <w:t>Tech, e-commerce, and social platforms</w:t>
+      </w:r>
+      <w:r>
+        <w:rPr>
+          <w:rFonts w:ascii="Arial" w:hAnsi="Arial" w:cs="Arial"/>
         </w:rPr>
         <w:t>.</w:t>
       </w:r>
@@ -497,7 +430,6 @@
         <w:jc w:val="both"/>
         <w:rPr>
           <w:rFonts w:ascii="Arial" w:hAnsi="Arial" w:cs="Arial"/>
-          <w:color w:val="404040" w:themeColor="text1" w:themeTint="BF"/>
         </w:rPr>
       </w:pPr>
     </w:p>
@@ -513,7 +445,6 @@
           <w:rFonts w:ascii="Arial" w:hAnsi="Arial" w:cs="Arial"/>
           <w:b/>
           <w:bCs/>
-          <w:color w:val="404040" w:themeColor="text1" w:themeTint="BF"/>
           <w:sz w:val="24"/>
           <w:szCs w:val="24"/>
         </w:rPr>
@@ -523,7 +454,6 @@
           <w:rFonts w:ascii="Arial" w:hAnsi="Arial" w:cs="Arial"/>
           <w:b/>
           <w:bCs/>
-          <w:color w:val="404040" w:themeColor="text1" w:themeTint="BF"/>
           <w:sz w:val="24"/>
           <w:szCs w:val="24"/>
         </w:rPr>
@@ -538,7 +468,6 @@
         <w:jc w:val="both"/>
         <w:rPr>
           <w:rFonts w:ascii="Arial" w:hAnsi="Arial" w:cs="Arial"/>
-          <w:color w:val="404040" w:themeColor="text1" w:themeTint="BF"/>
           <w:sz w:val="22"/>
           <w:szCs w:val="22"/>
         </w:rPr>
@@ -548,7 +477,6 @@
           <w:rFonts w:ascii="Arial" w:hAnsi="Arial" w:cs="Arial"/>
           <w:b/>
           <w:bCs/>
-          <w:color w:val="404040" w:themeColor="text1" w:themeTint="BF"/>
           <w:sz w:val="22"/>
           <w:szCs w:val="22"/>
         </w:rPr>
@@ -559,7 +487,6 @@
           <w:rFonts w:ascii="Arial" w:hAnsi="Arial" w:cs="Arial"/>
           <w:b/>
           <w:bCs/>
-          <w:color w:val="404040" w:themeColor="text1" w:themeTint="BF"/>
           <w:sz w:val="22"/>
           <w:szCs w:val="22"/>
         </w:rPr>
@@ -568,7 +495,6 @@
       <w:r>
         <w:rPr>
           <w:rFonts w:ascii="Arial" w:hAnsi="Arial" w:cs="Arial"/>
-          <w:color w:val="404040" w:themeColor="text1" w:themeTint="BF"/>
           <w:sz w:val="22"/>
           <w:szCs w:val="22"/>
         </w:rPr>
@@ -577,7 +503,6 @@
       <w:r>
         <w:rPr>
           <w:rFonts w:ascii="Arial" w:hAnsi="Arial" w:cs="Arial"/>
-          <w:color w:val="404040" w:themeColor="text1" w:themeTint="BF"/>
           <w:sz w:val="22"/>
           <w:szCs w:val="22"/>
         </w:rPr>
@@ -586,7 +511,6 @@
       <w:r>
         <w:rPr>
           <w:rFonts w:ascii="Arial" w:hAnsi="Arial" w:cs="Arial"/>
-          <w:color w:val="404040" w:themeColor="text1" w:themeTint="BF"/>
           <w:sz w:val="22"/>
           <w:szCs w:val="22"/>
         </w:rPr>
@@ -595,7 +519,6 @@
       <w:r>
         <w:rPr>
           <w:rFonts w:ascii="Arial" w:hAnsi="Arial" w:cs="Arial"/>
-          <w:color w:val="404040" w:themeColor="text1" w:themeTint="BF"/>
           <w:sz w:val="22"/>
           <w:szCs w:val="22"/>
         </w:rPr>
@@ -604,7 +527,6 @@
       <w:r>
         <w:rPr>
           <w:rFonts w:ascii="Arial" w:hAnsi="Arial" w:cs="Arial"/>
-          <w:color w:val="404040" w:themeColor="text1" w:themeTint="BF"/>
           <w:sz w:val="22"/>
           <w:szCs w:val="22"/>
         </w:rPr>
@@ -613,7 +535,6 @@
       <w:r>
         <w:rPr>
           <w:rFonts w:ascii="Arial" w:hAnsi="Arial" w:cs="Arial"/>
-          <w:color w:val="404040" w:themeColor="text1" w:themeTint="BF"/>
           <w:sz w:val="22"/>
           <w:szCs w:val="22"/>
         </w:rPr>
@@ -627,7 +548,6 @@
         <w:jc w:val="both"/>
         <w:rPr>
           <w:rFonts w:ascii="Arial" w:hAnsi="Arial" w:cs="Arial"/>
-          <w:color w:val="404040" w:themeColor="text1" w:themeTint="BF"/>
           <w:sz w:val="22"/>
           <w:szCs w:val="22"/>
         </w:rPr>
@@ -637,7 +557,6 @@
           <w:rFonts w:ascii="Arial" w:hAnsi="Arial" w:cs="Arial"/>
           <w:b/>
           <w:bCs/>
-          <w:color w:val="404040" w:themeColor="text1" w:themeTint="BF"/>
           <w:sz w:val="22"/>
           <w:szCs w:val="22"/>
         </w:rPr>
@@ -646,7 +565,6 @@
       <w:r>
         <w:rPr>
           <w:rFonts w:ascii="Arial" w:hAnsi="Arial" w:cs="Arial"/>
-          <w:color w:val="404040" w:themeColor="text1" w:themeTint="BF"/>
           <w:sz w:val="22"/>
           <w:szCs w:val="22"/>
         </w:rPr>
@@ -655,7 +573,6 @@
       <w:r>
         <w:rPr>
           <w:rFonts w:ascii="Arial" w:hAnsi="Arial" w:cs="Arial"/>
-          <w:color w:val="404040" w:themeColor="text1" w:themeTint="BF"/>
           <w:sz w:val="22"/>
           <w:szCs w:val="22"/>
         </w:rPr>
@@ -664,7 +581,6 @@
       <w:r>
         <w:rPr>
           <w:rFonts w:ascii="Arial" w:hAnsi="Arial" w:cs="Arial"/>
-          <w:color w:val="404040" w:themeColor="text1" w:themeTint="BF"/>
           <w:sz w:val="22"/>
           <w:szCs w:val="22"/>
         </w:rPr>
@@ -673,16 +589,14 @@
       <w:r>
         <w:rPr>
           <w:rFonts w:ascii="Arial" w:hAnsi="Arial" w:cs="Arial"/>
-          <w:color w:val="404040" w:themeColor="text1" w:themeTint="BF"/>
           <w:sz w:val="22"/>
           <w:szCs w:val="22"/>
         </w:rPr>
-        <w:t>| Python | API Design</w:t>
-      </w:r>
-      <w:r>
-        <w:rPr>
-          <w:rFonts w:ascii="Arial" w:hAnsi="Arial" w:cs="Arial"/>
-          <w:color w:val="404040" w:themeColor="text1" w:themeTint="BF"/>
+        <w:t>| API Design</w:t>
+      </w:r>
+      <w:r>
+        <w:rPr>
+          <w:rFonts w:ascii="Arial" w:hAnsi="Arial" w:cs="Arial"/>
           <w:sz w:val="22"/>
           <w:szCs w:val="22"/>
         </w:rPr>
@@ -696,7 +610,6 @@
         <w:jc w:val="both"/>
         <w:rPr>
           <w:rFonts w:ascii="Arial" w:hAnsi="Arial" w:cs="Arial"/>
-          <w:color w:val="404040" w:themeColor="text1" w:themeTint="BF"/>
           <w:sz w:val="22"/>
           <w:szCs w:val="22"/>
         </w:rPr>
@@ -706,7 +619,6 @@
           <w:rFonts w:ascii="Arial" w:hAnsi="Arial" w:cs="Arial"/>
           <w:b/>
           <w:bCs/>
-          <w:color w:val="404040" w:themeColor="text1" w:themeTint="BF"/>
           <w:sz w:val="22"/>
           <w:szCs w:val="22"/>
         </w:rPr>
@@ -715,7 +627,6 @@
       <w:r>
         <w:rPr>
           <w:rFonts w:ascii="Arial" w:hAnsi="Arial" w:cs="Arial"/>
-          <w:color w:val="404040" w:themeColor="text1" w:themeTint="BF"/>
           <w:sz w:val="22"/>
           <w:szCs w:val="22"/>
         </w:rPr>
@@ -724,7 +635,6 @@
       <w:r>
         <w:rPr>
           <w:rFonts w:ascii="Arial" w:hAnsi="Arial" w:cs="Arial"/>
-          <w:color w:val="404040" w:themeColor="text1" w:themeTint="BF"/>
           <w:sz w:val="22"/>
           <w:szCs w:val="22"/>
         </w:rPr>
@@ -733,7 +643,6 @@
       <w:r>
         <w:rPr>
           <w:rFonts w:ascii="Arial" w:hAnsi="Arial" w:cs="Arial"/>
-          <w:color w:val="404040" w:themeColor="text1" w:themeTint="BF"/>
           <w:sz w:val="22"/>
           <w:szCs w:val="22"/>
         </w:rPr>
@@ -742,7 +651,6 @@
       <w:r>
         <w:rPr>
           <w:rFonts w:ascii="Arial" w:hAnsi="Arial" w:cs="Arial"/>
-          <w:color w:val="404040" w:themeColor="text1" w:themeTint="BF"/>
           <w:sz w:val="22"/>
           <w:szCs w:val="22"/>
         </w:rPr>
@@ -751,7 +659,6 @@
       <w:r>
         <w:rPr>
           <w:rFonts w:ascii="Arial" w:hAnsi="Arial" w:cs="Arial"/>
-          <w:color w:val="404040" w:themeColor="text1" w:themeTint="BF"/>
           <w:sz w:val="22"/>
           <w:szCs w:val="22"/>
         </w:rPr>
@@ -768,7 +675,6 @@
         <w:jc w:val="both"/>
         <w:rPr>
           <w:rFonts w:ascii="Arial" w:hAnsi="Arial" w:cs="Arial"/>
-          <w:color w:val="404040" w:themeColor="text1" w:themeTint="BF"/>
         </w:rPr>
       </w:pPr>
     </w:p>
@@ -782,20 +688,17 @@
         <w:jc w:val="both"/>
         <w:rPr>
           <w:rFonts w:ascii="Arial" w:hAnsi="Arial" w:cs="Arial"/>
-          <w:color w:val="404040" w:themeColor="text1" w:themeTint="BF"/>
-        </w:rPr>
-      </w:pPr>
-      <w:r>
-        <w:rPr>
-          <w:rFonts w:ascii="Arial" w:hAnsi="Arial" w:cs="Arial"/>
-          <w:color w:val="404040" w:themeColor="text1" w:themeTint="BF"/>
+        </w:rPr>
+      </w:pPr>
+      <w:r>
+        <w:rPr>
+          <w:rFonts w:ascii="Arial" w:hAnsi="Arial" w:cs="Arial"/>
         </w:rPr>
         <w:t xml:space="preserve">PROFESSIONAL </w:t>
       </w:r>
       <w:r>
         <w:rPr>
           <w:rFonts w:ascii="Arial" w:hAnsi="Arial" w:cs="Arial"/>
-          <w:color w:val="404040" w:themeColor="text1" w:themeTint="BF"/>
         </w:rPr>
         <w:t>EXPERIENCE</w:t>
       </w:r>
@@ -809,7 +712,6 @@
         <w:jc w:val="both"/>
         <w:rPr>
           <w:rFonts w:ascii="Arial" w:hAnsi="Arial" w:cs="Arial"/>
-          <w:color w:val="404040" w:themeColor="text1" w:themeTint="BF"/>
           <w:sz w:val="24"/>
           <w:szCs w:val="24"/>
         </w:rPr>
@@ -818,7 +720,6 @@
         <w:rPr>
           <w:rFonts w:ascii="Arial" w:hAnsi="Arial" w:cs="Arial"/>
           <w:b/>
-          <w:color w:val="404040" w:themeColor="text1" w:themeTint="BF"/>
           <w:sz w:val="24"/>
           <w:szCs w:val="24"/>
         </w:rPr>
@@ -827,7 +728,6 @@
       <w:r>
         <w:rPr>
           <w:rFonts w:ascii="Arial" w:hAnsi="Arial" w:cs="Arial"/>
-          <w:color w:val="404040" w:themeColor="text1" w:themeTint="BF"/>
           <w:sz w:val="24"/>
           <w:szCs w:val="24"/>
         </w:rPr>
@@ -837,7 +737,6 @@
         <w:rPr>
           <w:rFonts w:ascii="Arial" w:hAnsi="Arial" w:cs="Arial"/>
           <w:b/>
-          <w:color w:val="404040" w:themeColor="text1" w:themeTint="BF"/>
           <w:sz w:val="24"/>
           <w:szCs w:val="24"/>
         </w:rPr>
@@ -847,7 +746,6 @@
         <w:rPr>
           <w:rFonts w:ascii="Arial" w:hAnsi="Arial" w:cs="Arial"/>
           <w:i/>
-          <w:color w:val="404040" w:themeColor="text1" w:themeTint="BF"/>
           <w:sz w:val="24"/>
           <w:szCs w:val="24"/>
         </w:rPr>
@@ -857,7 +755,6 @@
         <w:rPr>
           <w:rFonts w:ascii="Arial" w:hAnsi="Arial" w:cs="Arial"/>
           <w:i/>
-          <w:color w:val="404040" w:themeColor="text1" w:themeTint="BF"/>
           <w:sz w:val="24"/>
           <w:szCs w:val="24"/>
         </w:rPr>
@@ -867,7 +764,6 @@
         <w:rPr>
           <w:rFonts w:ascii="Arial" w:hAnsi="Arial" w:cs="Arial"/>
           <w:i/>
-          <w:color w:val="404040" w:themeColor="text1" w:themeTint="BF"/>
           <w:sz w:val="24"/>
           <w:szCs w:val="24"/>
         </w:rPr>
@@ -877,7 +773,6 @@
         <w:rPr>
           <w:rFonts w:ascii="Arial" w:hAnsi="Arial" w:cs="Arial"/>
           <w:i/>
-          <w:color w:val="404040" w:themeColor="text1" w:themeTint="BF"/>
           <w:sz w:val="24"/>
           <w:szCs w:val="24"/>
         </w:rPr>
@@ -887,7 +782,6 @@
         <w:rPr>
           <w:rFonts w:ascii="Arial" w:hAnsi="Arial" w:cs="Arial"/>
           <w:i/>
-          <w:color w:val="404040" w:themeColor="text1" w:themeTint="BF"/>
           <w:sz w:val="24"/>
           <w:szCs w:val="24"/>
         </w:rPr>
@@ -896,7 +790,6 @@
       <w:r>
         <w:rPr>
           <w:rFonts w:ascii="Arial" w:hAnsi="Arial" w:cs="Arial"/>
-          <w:color w:val="404040" w:themeColor="text1" w:themeTint="BF"/>
           <w:sz w:val="24"/>
           <w:szCs w:val="24"/>
         </w:rPr>
@@ -905,7 +798,6 @@
       <w:r>
         <w:rPr>
           <w:rFonts w:ascii="Arial" w:hAnsi="Arial" w:cs="Arial"/>
-          <w:color w:val="404040" w:themeColor="text1" w:themeTint="BF"/>
           <w:sz w:val="24"/>
           <w:szCs w:val="24"/>
         </w:rPr>
@@ -914,7 +806,6 @@
       <w:r>
         <w:rPr>
           <w:rFonts w:ascii="Arial" w:hAnsi="Arial" w:cs="Arial"/>
-          <w:color w:val="404040" w:themeColor="text1" w:themeTint="BF"/>
           <w:spacing w:val="-10"/>
           <w:sz w:val="24"/>
           <w:szCs w:val="24"/>
@@ -924,7 +815,6 @@
       <w:r>
         <w:rPr>
           <w:rFonts w:ascii="Arial" w:hAnsi="Arial" w:cs="Arial"/>
-          <w:color w:val="404040" w:themeColor="text1" w:themeTint="BF"/>
           <w:sz w:val="24"/>
           <w:szCs w:val="24"/>
         </w:rPr>
@@ -933,7 +823,6 @@
       <w:r>
         <w:rPr>
           <w:rFonts w:ascii="Arial" w:hAnsi="Arial" w:cs="Arial"/>
-          <w:color w:val="404040" w:themeColor="text1" w:themeTint="BF"/>
           <w:sz w:val="24"/>
           <w:szCs w:val="24"/>
         </w:rPr>
@@ -942,7 +831,6 @@
       <w:r>
         <w:rPr>
           <w:rFonts w:ascii="Arial" w:hAnsi="Arial" w:cs="Arial"/>
-          <w:color w:val="404040" w:themeColor="text1" w:themeTint="BF"/>
           <w:sz w:val="24"/>
           <w:szCs w:val="24"/>
         </w:rPr>
@@ -951,7 +839,6 @@
       <w:r>
         <w:rPr>
           <w:rFonts w:ascii="Arial" w:hAnsi="Arial" w:cs="Arial"/>
-          <w:color w:val="404040" w:themeColor="text1" w:themeTint="BF"/>
           <w:sz w:val="24"/>
           <w:szCs w:val="24"/>
         </w:rPr>
@@ -960,7 +847,6 @@
       <w:r>
         <w:rPr>
           <w:rFonts w:ascii="Arial" w:hAnsi="Arial" w:cs="Arial"/>
-          <w:color w:val="404040" w:themeColor="text1" w:themeTint="BF"/>
           <w:sz w:val="24"/>
           <w:szCs w:val="24"/>
         </w:rPr>
@@ -969,7 +855,6 @@
       <w:r>
         <w:rPr>
           <w:rFonts w:ascii="Arial" w:hAnsi="Arial" w:cs="Arial"/>
-          <w:color w:val="404040" w:themeColor="text1" w:themeTint="BF"/>
           <w:sz w:val="24"/>
           <w:szCs w:val="24"/>
         </w:rPr>
@@ -994,7 +879,6 @@
           <w:rFonts w:ascii="Arial" w:hAnsi="Arial" w:cs="Arial"/>
           <w:b/>
           <w:bCs/>
-          <w:color w:val="404040" w:themeColor="text1" w:themeTint="BF"/>
           <w:sz w:val="24"/>
           <w:szCs w:val="24"/>
         </w:rPr>
@@ -1003,7 +887,6 @@
       <w:r>
         <w:rPr>
           <w:rFonts w:ascii="Arial" w:hAnsi="Arial" w:cs="Arial"/>
-          <w:color w:val="404040" w:themeColor="text1" w:themeTint="BF"/>
           <w:sz w:val="24"/>
           <w:szCs w:val="24"/>
         </w:rPr>
@@ -1014,28 +897,11 @@
           <w:rPr>
             <w:rStyle w:val="Hyperlink"/>
             <w:rFonts w:ascii="Arial" w:hAnsi="Arial" w:cs="Arial"/>
+            <w:color w:val="1F497D" w:themeColor="text2"/>
             <w:sz w:val="24"/>
             <w:szCs w:val="24"/>
           </w:rPr>
-          <w:t>www.youfeatho</w:t>
-        </w:r>
-        <w:r>
-          <w:rPr>
-            <w:rStyle w:val="Hyperlink"/>
-            <w:rFonts w:ascii="Arial" w:hAnsi="Arial" w:cs="Arial"/>
-            <w:sz w:val="24"/>
-            <w:szCs w:val="24"/>
-          </w:rPr>
-          <w:t>m</w:t>
-        </w:r>
-        <w:r>
-          <w:rPr>
-            <w:rStyle w:val="Hyperlink"/>
-            <w:rFonts w:ascii="Arial" w:hAnsi="Arial" w:cs="Arial"/>
-            <w:sz w:val="24"/>
-            <w:szCs w:val="24"/>
-          </w:rPr>
-          <w:t>es.com.ng</w:t>
+          <w:t>www.youfeathomes.com.ng</w:t>
         </w:r>
       </w:hyperlink>
     </w:p>
@@ -1048,7 +914,6 @@
         <w:jc w:val="both"/>
         <w:rPr>
           <w:rFonts w:ascii="Arial" w:hAnsi="Arial" w:cs="Arial"/>
-          <w:color w:val="404040" w:themeColor="text1" w:themeTint="BF"/>
         </w:rPr>
       </w:pPr>
       <w:r>
@@ -1056,7 +921,6 @@
           <w:rFonts w:ascii="Arial" w:hAnsi="Arial" w:cs="Arial"/>
           <w:b/>
           <w:bCs/>
-          <w:color w:val="404040" w:themeColor="text1" w:themeTint="BF"/>
           <w:sz w:val="24"/>
           <w:szCs w:val="24"/>
         </w:rPr>
@@ -1065,7 +929,6 @@
       <w:r>
         <w:rPr>
           <w:rFonts w:ascii="Arial" w:hAnsi="Arial" w:cs="Arial"/>
-          <w:color w:val="404040" w:themeColor="text1" w:themeTint="BF"/>
         </w:rPr>
         <w:t>Led the end-to-end development and deployment of a real estate investment platform as a full-stack developer and consultant. Collaborated with stakeholders to translate business requirements into a scalable web solution, integrating secure payment systems and building robust admin tools.</w:t>
       </w:r>
@@ -1079,13 +942,11 @@
         <w:jc w:val="both"/>
         <w:rPr>
           <w:rFonts w:ascii="Arial" w:hAnsi="Arial" w:cs="Arial"/>
-          <w:color w:val="404040" w:themeColor="text1" w:themeTint="BF"/>
-        </w:rPr>
-      </w:pPr>
-      <w:r>
-        <w:rPr>
-          <w:rFonts w:ascii="Arial" w:hAnsi="Arial" w:cs="Arial"/>
-          <w:color w:val="404040" w:themeColor="text1" w:themeTint="BF"/>
+        </w:rPr>
+      </w:pPr>
+      <w:r>
+        <w:rPr>
+          <w:rFonts w:ascii="Arial" w:hAnsi="Arial" w:cs="Arial"/>
         </w:rPr>
         <w:t>Then follow it with the detailed experience:</w:t>
       </w:r>
@@ -1101,7 +962,6 @@
           <w:rFonts w:ascii="Arial" w:hAnsi="Arial" w:cs="Arial"/>
           <w:b/>
           <w:bCs/>
-          <w:color w:val="404040" w:themeColor="text1" w:themeTint="BF"/>
         </w:rPr>
       </w:pPr>
       <w:r>
@@ -1109,7 +969,6 @@
           <w:rFonts w:ascii="Arial" w:hAnsi="Arial" w:cs="Arial"/>
           <w:b/>
           <w:bCs/>
-          <w:color w:val="404040" w:themeColor="text1" w:themeTint="BF"/>
           <w:sz w:val="24"/>
           <w:szCs w:val="24"/>
         </w:rPr>
@@ -1120,7 +979,6 @@
           <w:rFonts w:ascii="Arial" w:hAnsi="Arial" w:cs="Arial"/>
           <w:b/>
           <w:bCs/>
-          <w:color w:val="404040" w:themeColor="text1" w:themeTint="BF"/>
         </w:rPr>
         <w:t>Achievement:</w:t>
       </w:r>
@@ -1139,43 +997,17 @@
         <w:jc w:val="both"/>
         <w:rPr>
           <w:rFonts w:ascii="Arial" w:hAnsi="Arial" w:cs="Arial"/>
-          <w:color w:val="404040" w:themeColor="text1" w:themeTint="BF"/>
-        </w:rPr>
-      </w:pPr>
-      <w:r>
-        <w:rPr>
-          <w:rFonts w:ascii="Arial" w:hAnsi="Arial" w:cs="Arial"/>
-          <w:color w:val="404040" w:themeColor="text1" w:themeTint="BF"/>
-        </w:rPr>
-        <w:t xml:space="preserve">Consulted with the </w:t>
-      </w:r>
-      <w:proofErr w:type="spellStart"/>
-      <w:r>
-        <w:rPr>
-          <w:rFonts w:ascii="Arial" w:hAnsi="Arial" w:cs="Arial"/>
-          <w:color w:val="404040" w:themeColor="text1" w:themeTint="BF"/>
-        </w:rPr>
-        <w:t>YouFeat</w:t>
-      </w:r>
-      <w:proofErr w:type="spellEnd"/>
-      <w:r>
-        <w:rPr>
-          <w:rFonts w:ascii="Arial" w:hAnsi="Arial" w:cs="Arial"/>
-          <w:color w:val="404040" w:themeColor="text1" w:themeTint="BF"/>
-        </w:rPr>
-        <w:t xml:space="preserve"> team to design and deliver a real estate investment platform enabling users to invest in properties through fractional ownership.</w:t>
-      </w:r>
-      <w:r>
-        <w:rPr>
-          <w:rFonts w:ascii="Arial" w:hAnsi="Arial" w:cs="Arial"/>
-          <w:color w:val="404040" w:themeColor="text1" w:themeTint="BF"/>
-        </w:rPr>
-        <w:t xml:space="preserve"> </w:t>
-      </w:r>
-      <w:r>
-        <w:rPr>
-          <w:rFonts w:ascii="Arial" w:hAnsi="Arial" w:cs="Arial"/>
-          <w:color w:val="404040" w:themeColor="text1" w:themeTint="BF"/>
+        </w:rPr>
+      </w:pPr>
+      <w:r>
+        <w:rPr>
+          <w:rFonts w:ascii="Arial" w:hAnsi="Arial" w:cs="Arial"/>
+        </w:rPr>
+        <w:t xml:space="preserve">Consulted with the YouFeat team to design and deliver a real estate investment platform enabling users to invest in properties through fractional ownership. </w:t>
+      </w:r>
+      <w:r>
+        <w:rPr>
+          <w:rFonts w:ascii="Arial" w:hAnsi="Arial" w:cs="Arial"/>
         </w:rPr>
         <w:t>Successfully managed and maintained the project, ensuring timely update bug fixes and feature implementations.</w:t>
       </w:r>
@@ -1194,13 +1026,11 @@
         <w:jc w:val="both"/>
         <w:rPr>
           <w:rFonts w:ascii="Arial" w:hAnsi="Arial" w:cs="Arial"/>
-          <w:color w:val="404040" w:themeColor="text1" w:themeTint="BF"/>
-        </w:rPr>
-      </w:pPr>
-      <w:r>
-        <w:rPr>
-          <w:rFonts w:ascii="Arial" w:hAnsi="Arial" w:cs="Arial"/>
-          <w:color w:val="404040" w:themeColor="text1" w:themeTint="BF"/>
+        </w:rPr>
+      </w:pPr>
+      <w:r>
+        <w:rPr>
+          <w:rFonts w:ascii="Arial" w:hAnsi="Arial" w:cs="Arial"/>
         </w:rPr>
         <w:t>Developed both the frontend and backend of the application, ensuring a seamless experience for investors and administrators.</w:t>
       </w:r>
@@ -1219,13 +1049,11 @@
         <w:jc w:val="both"/>
         <w:rPr>
           <w:rFonts w:ascii="Arial" w:hAnsi="Arial" w:cs="Arial"/>
-          <w:color w:val="404040" w:themeColor="text1" w:themeTint="BF"/>
-        </w:rPr>
-      </w:pPr>
-      <w:r>
-        <w:rPr>
-          <w:rFonts w:ascii="Arial" w:hAnsi="Arial" w:cs="Arial"/>
-          <w:color w:val="404040" w:themeColor="text1" w:themeTint="BF"/>
+        </w:rPr>
+      </w:pPr>
+      <w:r>
+        <w:rPr>
+          <w:rFonts w:ascii="Arial" w:hAnsi="Arial" w:cs="Arial"/>
         </w:rPr>
         <w:t>Built a powerful admin dashboard to manage property listings, investor data, and real-time transaction monitoring.</w:t>
       </w:r>
@@ -1244,31 +1072,13 @@
         <w:jc w:val="both"/>
         <w:rPr>
           <w:rFonts w:ascii="Arial" w:hAnsi="Arial" w:cs="Arial"/>
-          <w:color w:val="404040" w:themeColor="text1" w:themeTint="BF"/>
-        </w:rPr>
-      </w:pPr>
-      <w:r>
-        <w:rPr>
-          <w:rFonts w:ascii="Arial" w:hAnsi="Arial" w:cs="Arial"/>
-          <w:color w:val="404040" w:themeColor="text1" w:themeTint="BF"/>
-        </w:rPr>
-        <w:t xml:space="preserve">Integrated </w:t>
-      </w:r>
-      <w:proofErr w:type="spellStart"/>
-      <w:r>
-        <w:rPr>
-          <w:rFonts w:ascii="Arial" w:hAnsi="Arial" w:cs="Arial"/>
-          <w:color w:val="404040" w:themeColor="text1" w:themeTint="BF"/>
-        </w:rPr>
-        <w:t>Paystack</w:t>
-      </w:r>
-      <w:proofErr w:type="spellEnd"/>
-      <w:r>
-        <w:rPr>
-          <w:rFonts w:ascii="Arial" w:hAnsi="Arial" w:cs="Arial"/>
-          <w:color w:val="404040" w:themeColor="text1" w:themeTint="BF"/>
-        </w:rPr>
-        <w:t xml:space="preserve"> for secure online payments and implemented webhooks to track investments and update user portfolios automatically.</w:t>
+        </w:rPr>
+      </w:pPr>
+      <w:r>
+        <w:rPr>
+          <w:rFonts w:ascii="Arial" w:hAnsi="Arial" w:cs="Arial"/>
+        </w:rPr>
+        <w:t>Integrated Paystack for secure online payments and implemented webhooks to track investments and update user portfolios automatically.</w:t>
       </w:r>
     </w:p>
     <w:p>
@@ -1285,13 +1095,11 @@
         <w:jc w:val="both"/>
         <w:rPr>
           <w:rFonts w:ascii="Arial" w:hAnsi="Arial" w:cs="Arial"/>
-          <w:color w:val="404040" w:themeColor="text1" w:themeTint="BF"/>
-        </w:rPr>
-      </w:pPr>
-      <w:r>
-        <w:rPr>
-          <w:rFonts w:ascii="Arial" w:hAnsi="Arial" w:cs="Arial"/>
-          <w:color w:val="404040" w:themeColor="text1" w:themeTint="BF"/>
+        </w:rPr>
+      </w:pPr>
+      <w:r>
+        <w:rPr>
+          <w:rFonts w:ascii="Arial" w:hAnsi="Arial" w:cs="Arial"/>
         </w:rPr>
         <w:t>Deployed the platform to production with optimized performance, secure user authentication, and mobile responsiveness.</w:t>
       </w:r>
@@ -1307,7 +1115,6 @@
         <w:jc w:val="both"/>
         <w:rPr>
           <w:rFonts w:ascii="Arial" w:hAnsi="Arial" w:cs="Arial"/>
-          <w:color w:val="404040" w:themeColor="text1" w:themeTint="BF"/>
         </w:rPr>
       </w:pPr>
     </w:p>
@@ -1320,7 +1127,6 @@
         <w:jc w:val="both"/>
         <w:rPr>
           <w:rFonts w:ascii="Arial" w:hAnsi="Arial" w:cs="Arial"/>
-          <w:color w:val="404040" w:themeColor="text1" w:themeTint="BF"/>
           <w:sz w:val="24"/>
           <w:szCs w:val="24"/>
         </w:rPr>
@@ -1329,17 +1135,23 @@
         <w:rPr>
           <w:rFonts w:ascii="Arial" w:hAnsi="Arial" w:cs="Arial"/>
           <w:b/>
-          <w:color w:val="404040" w:themeColor="text1" w:themeTint="BF"/>
-          <w:sz w:val="24"/>
-          <w:szCs w:val="24"/>
-        </w:rPr>
-        <w:t>Information Technology System Abuja (MIT)</w:t>
+          <w:sz w:val="24"/>
+          <w:szCs w:val="24"/>
+        </w:rPr>
+        <w:t xml:space="preserve">Information Technology System Abuja (MIT) </w:t>
+      </w:r>
+      <w:r>
+        <w:rPr>
+          <w:rFonts w:ascii="Arial" w:hAnsi="Arial" w:cs="Arial"/>
+          <w:sz w:val="24"/>
+          <w:szCs w:val="24"/>
+        </w:rPr>
+        <w:t>–</w:t>
       </w:r>
       <w:r>
         <w:rPr>
           <w:rFonts w:ascii="Arial" w:hAnsi="Arial" w:cs="Arial"/>
           <w:b/>
-          <w:color w:val="404040" w:themeColor="text1" w:themeTint="BF"/>
           <w:sz w:val="24"/>
           <w:szCs w:val="24"/>
         </w:rPr>
@@ -1348,46 +1160,15 @@
       <w:r>
         <w:rPr>
           <w:rFonts w:ascii="Arial" w:hAnsi="Arial" w:cs="Arial"/>
-          <w:color w:val="404040" w:themeColor="text1" w:themeTint="BF"/>
-          <w:sz w:val="24"/>
-          <w:szCs w:val="24"/>
-        </w:rPr>
-        <w:t>–</w:t>
-      </w:r>
-      <w:r>
-        <w:rPr>
-          <w:rFonts w:ascii="Arial" w:hAnsi="Arial" w:cs="Arial"/>
-          <w:b/>
-          <w:color w:val="404040" w:themeColor="text1" w:themeTint="BF"/>
-          <w:sz w:val="24"/>
-          <w:szCs w:val="24"/>
-        </w:rPr>
-        <w:t xml:space="preserve"> </w:t>
-      </w:r>
-      <w:r>
-        <w:rPr>
-          <w:rFonts w:ascii="Arial" w:hAnsi="Arial" w:cs="Arial"/>
           <w:bCs/>
-          <w:color w:val="404040" w:themeColor="text1" w:themeTint="BF"/>
-          <w:sz w:val="24"/>
-          <w:szCs w:val="24"/>
-        </w:rPr>
-        <w:t>T</w:t>
-      </w:r>
-      <w:r>
-        <w:rPr>
-          <w:rFonts w:ascii="Arial" w:hAnsi="Arial" w:cs="Arial"/>
-          <w:bCs/>
-          <w:color w:val="404040" w:themeColor="text1" w:themeTint="BF"/>
-          <w:sz w:val="24"/>
-          <w:szCs w:val="24"/>
-        </w:rPr>
-        <w:t>echnical instructor</w:t>
-      </w:r>
-      <w:r>
-        <w:rPr>
-          <w:rFonts w:ascii="Arial" w:hAnsi="Arial" w:cs="Arial"/>
-          <w:color w:val="404040" w:themeColor="text1" w:themeTint="BF"/>
+          <w:sz w:val="24"/>
+          <w:szCs w:val="24"/>
+        </w:rPr>
+        <w:t>Technical instructor</w:t>
+      </w:r>
+      <w:r>
+        <w:rPr>
+          <w:rFonts w:ascii="Arial" w:hAnsi="Arial" w:cs="Arial"/>
           <w:sz w:val="24"/>
           <w:szCs w:val="24"/>
         </w:rPr>
@@ -1396,7 +1177,6 @@
       <w:r>
         <w:rPr>
           <w:rFonts w:ascii="Arial" w:hAnsi="Arial" w:cs="Arial"/>
-          <w:color w:val="404040" w:themeColor="text1" w:themeTint="BF"/>
           <w:sz w:val="24"/>
           <w:szCs w:val="24"/>
         </w:rPr>
@@ -1412,7 +1192,6 @@
         <w:jc w:val="both"/>
         <w:rPr>
           <w:rFonts w:ascii="Arial" w:hAnsi="Arial" w:cs="Arial"/>
-          <w:color w:val="404040" w:themeColor="text1" w:themeTint="BF"/>
         </w:rPr>
       </w:pPr>
       <w:r>
@@ -1420,7 +1199,6 @@
           <w:rFonts w:ascii="Arial" w:hAnsi="Arial" w:cs="Arial"/>
           <w:b/>
           <w:bCs/>
-          <w:color w:val="404040" w:themeColor="text1" w:themeTint="BF"/>
           <w:sz w:val="24"/>
           <w:szCs w:val="24"/>
         </w:rPr>
@@ -1429,7 +1207,6 @@
       <w:r>
         <w:rPr>
           <w:rFonts w:ascii="Arial" w:hAnsi="Arial" w:cs="Arial"/>
-          <w:color w:val="404040" w:themeColor="text1" w:themeTint="BF"/>
         </w:rPr>
         <w:t>Empowered aspiring developers by delivering hands-on training in full-stack web development, bridging the gap between theory and real-world application. Mentored students through project-based learning, emphasizing industry best practices and scalable application design.</w:t>
       </w:r>
@@ -1445,7 +1222,6 @@
           <w:rFonts w:ascii="Arial" w:hAnsi="Arial" w:cs="Arial"/>
           <w:b/>
           <w:bCs/>
-          <w:color w:val="404040" w:themeColor="text1" w:themeTint="BF"/>
           <w:sz w:val="24"/>
           <w:szCs w:val="24"/>
         </w:rPr>
@@ -1455,7 +1231,6 @@
           <w:rFonts w:ascii="Arial" w:hAnsi="Arial" w:cs="Arial"/>
           <w:b/>
           <w:bCs/>
-          <w:color w:val="404040" w:themeColor="text1" w:themeTint="BF"/>
           <w:sz w:val="24"/>
           <w:szCs w:val="24"/>
         </w:rPr>
@@ -1464,7 +1239,6 @@
       <w:r>
         <w:rPr>
           <w:rFonts w:ascii="Arial" w:hAnsi="Arial" w:cs="Arial"/>
-          <w:color w:val="404040" w:themeColor="text1" w:themeTint="BF"/>
           <w:sz w:val="24"/>
           <w:szCs w:val="24"/>
         </w:rPr>
@@ -1475,28 +1249,11 @@
           <w:rPr>
             <w:rStyle w:val="Hyperlink"/>
             <w:rFonts w:ascii="Arial" w:hAnsi="Arial" w:cs="Arial"/>
+            <w:color w:val="1F497D" w:themeColor="text2"/>
             <w:sz w:val="24"/>
             <w:szCs w:val="24"/>
           </w:rPr>
-          <w:t>www.mittec</w:t>
-        </w:r>
-        <w:r>
-          <w:rPr>
-            <w:rStyle w:val="Hyperlink"/>
-            <w:rFonts w:ascii="Arial" w:hAnsi="Arial" w:cs="Arial"/>
-            <w:sz w:val="24"/>
-            <w:szCs w:val="24"/>
-          </w:rPr>
-          <w:t>h</w:t>
-        </w:r>
-        <w:r>
-          <w:rPr>
-            <w:rStyle w:val="Hyperlink"/>
-            <w:rFonts w:ascii="Arial" w:hAnsi="Arial" w:cs="Arial"/>
-            <w:sz w:val="24"/>
-            <w:szCs w:val="24"/>
-          </w:rPr>
-          <w:t>.com.ng</w:t>
+          <w:t>www.mittech.com.ng</w:t>
         </w:r>
       </w:hyperlink>
     </w:p>
@@ -1511,7 +1268,6 @@
           <w:rFonts w:ascii="Arial" w:hAnsi="Arial" w:cs="Arial"/>
           <w:b/>
           <w:bCs/>
-          <w:color w:val="404040" w:themeColor="text1" w:themeTint="BF"/>
         </w:rPr>
       </w:pPr>
       <w:r>
@@ -1519,7 +1275,6 @@
           <w:rFonts w:ascii="Arial" w:hAnsi="Arial" w:cs="Arial"/>
           <w:b/>
           <w:bCs/>
-          <w:color w:val="404040" w:themeColor="text1" w:themeTint="BF"/>
           <w:sz w:val="24"/>
           <w:szCs w:val="24"/>
         </w:rPr>
@@ -1530,7 +1285,6 @@
           <w:rFonts w:ascii="Arial" w:hAnsi="Arial" w:cs="Arial"/>
           <w:b/>
           <w:bCs/>
-          <w:color w:val="404040" w:themeColor="text1" w:themeTint="BF"/>
         </w:rPr>
         <w:t>Achievement:</w:t>
       </w:r>
@@ -1549,13 +1303,11 @@
         <w:jc w:val="both"/>
         <w:rPr>
           <w:rFonts w:ascii="Arial" w:hAnsi="Arial" w:cs="Arial"/>
-          <w:color w:val="404040" w:themeColor="text1" w:themeTint="BF"/>
-        </w:rPr>
-      </w:pPr>
-      <w:r>
-        <w:rPr>
-          <w:rFonts w:ascii="Arial" w:hAnsi="Arial" w:cs="Arial"/>
-          <w:color w:val="404040" w:themeColor="text1" w:themeTint="BF"/>
+        </w:rPr>
+      </w:pPr>
+      <w:r>
+        <w:rPr>
+          <w:rFonts w:ascii="Arial" w:hAnsi="Arial" w:cs="Arial"/>
         </w:rPr>
         <w:t>Delivered structured, project-based instruction in MERN stack development to beginner and intermediate students.</w:t>
       </w:r>
@@ -1574,20 +1326,17 @@
         <w:jc w:val="both"/>
         <w:rPr>
           <w:rFonts w:ascii="Arial" w:hAnsi="Arial" w:cs="Arial"/>
-          <w:color w:val="404040" w:themeColor="text1" w:themeTint="BF"/>
-        </w:rPr>
-      </w:pPr>
-      <w:r>
-        <w:rPr>
-          <w:rFonts w:ascii="Arial" w:hAnsi="Arial" w:cs="Arial"/>
-          <w:color w:val="404040" w:themeColor="text1" w:themeTint="BF"/>
+        </w:rPr>
+      </w:pPr>
+      <w:r>
+        <w:rPr>
+          <w:rFonts w:ascii="Arial" w:hAnsi="Arial" w:cs="Arial"/>
         </w:rPr>
         <w:t xml:space="preserve">Guided students through building full-stack applications, covering frontend design, backend logic, API </w:t>
       </w:r>
       <w:r>
         <w:rPr>
           <w:rFonts w:ascii="Arial" w:hAnsi="Arial" w:cs="Arial"/>
-          <w:color w:val="404040" w:themeColor="text1" w:themeTint="BF"/>
         </w:rPr>
         <w:lastRenderedPageBreak/>
         <w:t>creation, and database management</w:t>
@@ -1595,7 +1344,6 @@
       <w:r>
         <w:rPr>
           <w:rFonts w:ascii="Arial" w:hAnsi="Arial" w:cs="Arial"/>
-          <w:color w:val="404040" w:themeColor="text1" w:themeTint="BF"/>
         </w:rPr>
         <w:t>.</w:t>
       </w:r>
@@ -1614,20 +1362,17 @@
         <w:jc w:val="both"/>
         <w:rPr>
           <w:rFonts w:ascii="Arial" w:hAnsi="Arial" w:cs="Arial"/>
-          <w:color w:val="404040" w:themeColor="text1" w:themeTint="BF"/>
-        </w:rPr>
-      </w:pPr>
-      <w:r>
-        <w:rPr>
-          <w:rFonts w:ascii="Arial" w:hAnsi="Arial" w:cs="Arial"/>
-          <w:color w:val="404040" w:themeColor="text1" w:themeTint="BF"/>
+        </w:rPr>
+      </w:pPr>
+      <w:r>
+        <w:rPr>
+          <w:rFonts w:ascii="Arial" w:hAnsi="Arial" w:cs="Arial"/>
         </w:rPr>
         <w:t>Designed and maintained course materials, coding exercises, and mini-projects to reinforce modern web development concepts</w:t>
       </w:r>
       <w:r>
         <w:rPr>
           <w:rFonts w:ascii="Arial" w:hAnsi="Arial" w:cs="Arial"/>
-          <w:color w:val="404040" w:themeColor="text1" w:themeTint="BF"/>
         </w:rPr>
         <w:t>.</w:t>
       </w:r>
@@ -1646,20 +1391,17 @@
         <w:jc w:val="both"/>
         <w:rPr>
           <w:rFonts w:ascii="Arial" w:hAnsi="Arial" w:cs="Arial"/>
-          <w:color w:val="404040" w:themeColor="text1" w:themeTint="BF"/>
-        </w:rPr>
-      </w:pPr>
-      <w:r>
-        <w:rPr>
-          <w:rFonts w:ascii="Arial" w:hAnsi="Arial" w:cs="Arial"/>
-          <w:color w:val="404040" w:themeColor="text1" w:themeTint="BF"/>
+        </w:rPr>
+      </w:pPr>
+      <w:r>
+        <w:rPr>
+          <w:rFonts w:ascii="Arial" w:hAnsi="Arial" w:cs="Arial"/>
         </w:rPr>
         <w:t>Provided mentorship and code reviews, helping students adopt clean code practices, debugging strategies, and deployment techniques</w:t>
       </w:r>
       <w:r>
         <w:rPr>
           <w:rFonts w:ascii="Arial" w:hAnsi="Arial" w:cs="Arial"/>
-          <w:color w:val="404040" w:themeColor="text1" w:themeTint="BF"/>
         </w:rPr>
         <w:t>.</w:t>
       </w:r>
@@ -1675,7 +1417,6 @@
         <w:jc w:val="both"/>
         <w:rPr>
           <w:rFonts w:ascii="Arial" w:hAnsi="Arial" w:cs="Arial"/>
-          <w:color w:val="404040" w:themeColor="text1" w:themeTint="BF"/>
         </w:rPr>
       </w:pPr>
     </w:p>
@@ -1691,7 +1432,6 @@
           <w:rFonts w:ascii="Arial" w:hAnsi="Arial" w:cs="Arial"/>
           <w:b w:val="0"/>
           <w:bCs w:val="0"/>
-          <w:color w:val="404040" w:themeColor="text1" w:themeTint="BF"/>
           <w:sz w:val="22"/>
           <w:szCs w:val="22"/>
         </w:rPr>
@@ -1699,7 +1439,6 @@
       <w:r>
         <w:rPr>
           <w:rFonts w:ascii="Arial" w:hAnsi="Arial" w:cs="Arial"/>
-          <w:color w:val="404040" w:themeColor="text1" w:themeTint="BF"/>
         </w:rPr>
         <w:t>PROJECT EXPERIENCE</w:t>
       </w:r>
@@ -1715,7 +1454,6 @@
           <w:rFonts w:ascii="Arial" w:hAnsi="Arial" w:cs="Arial"/>
           <w:b w:val="0"/>
           <w:bCs w:val="0"/>
-          <w:color w:val="404040" w:themeColor="text1" w:themeTint="BF"/>
           <w:sz w:val="24"/>
           <w:szCs w:val="24"/>
         </w:rPr>
@@ -1724,7 +1462,6 @@
         <w:rPr>
           <w:rFonts w:ascii="Arial" w:hAnsi="Arial" w:cs="Arial"/>
           <w:b/>
-          <w:color w:val="404040" w:themeColor="text1" w:themeTint="BF"/>
           <w:sz w:val="24"/>
           <w:szCs w:val="24"/>
         </w:rPr>
@@ -1733,7 +1470,6 @@
       <w:r>
         <w:rPr>
           <w:rFonts w:ascii="Arial" w:hAnsi="Arial" w:cs="Arial"/>
-          <w:color w:val="404040" w:themeColor="text1" w:themeTint="BF"/>
           <w:sz w:val="24"/>
           <w:szCs w:val="24"/>
         </w:rPr>
@@ -1742,7 +1478,6 @@
       <w:r>
         <w:rPr>
           <w:rFonts w:ascii="Arial" w:hAnsi="Arial" w:cs="Arial"/>
-          <w:color w:val="404040" w:themeColor="text1" w:themeTint="BF"/>
           <w:sz w:val="24"/>
           <w:szCs w:val="24"/>
         </w:rPr>
@@ -1751,7 +1486,6 @@
       <w:r>
         <w:rPr>
           <w:rFonts w:ascii="Arial" w:hAnsi="Arial" w:cs="Arial"/>
-          <w:color w:val="404040" w:themeColor="text1" w:themeTint="BF"/>
           <w:sz w:val="24"/>
           <w:szCs w:val="24"/>
         </w:rPr>
@@ -1761,7 +1495,6 @@
         <w:rPr>
           <w:rFonts w:ascii="Arial" w:hAnsi="Arial" w:cs="Arial"/>
           <w:i/>
-          <w:color w:val="404040" w:themeColor="text1" w:themeTint="BF"/>
           <w:sz w:val="24"/>
           <w:szCs w:val="24"/>
         </w:rPr>
@@ -1771,7 +1504,6 @@
         <w:rPr>
           <w:rFonts w:ascii="Arial" w:hAnsi="Arial" w:cs="Arial"/>
           <w:i/>
-          <w:color w:val="404040" w:themeColor="text1" w:themeTint="BF"/>
           <w:sz w:val="24"/>
           <w:szCs w:val="24"/>
         </w:rPr>
@@ -1781,7 +1513,6 @@
         <w:rPr>
           <w:rFonts w:ascii="Arial" w:hAnsi="Arial" w:cs="Arial"/>
           <w:i/>
-          <w:color w:val="404040" w:themeColor="text1" w:themeTint="BF"/>
           <w:sz w:val="24"/>
           <w:szCs w:val="24"/>
         </w:rPr>
@@ -1791,7 +1522,6 @@
         <w:rPr>
           <w:rFonts w:ascii="Arial" w:hAnsi="Arial" w:cs="Arial"/>
           <w:i/>
-          <w:color w:val="404040" w:themeColor="text1" w:themeTint="BF"/>
           <w:sz w:val="24"/>
           <w:szCs w:val="24"/>
         </w:rPr>
@@ -1801,7 +1531,6 @@
         <w:rPr>
           <w:rFonts w:ascii="Arial" w:hAnsi="Arial" w:cs="Arial"/>
           <w:i/>
-          <w:color w:val="404040" w:themeColor="text1" w:themeTint="BF"/>
           <w:sz w:val="24"/>
           <w:szCs w:val="24"/>
         </w:rPr>
@@ -1813,7 +1542,6 @@
           <w:rFonts w:ascii="Arial" w:hAnsi="Arial" w:cs="Arial"/>
           <w:b/>
           <w:bCs/>
-          <w:color w:val="404040" w:themeColor="text1" w:themeTint="BF"/>
           <w:sz w:val="24"/>
           <w:szCs w:val="24"/>
         </w:rPr>
@@ -1824,7 +1552,6 @@
           <w:rFonts w:ascii="Arial" w:hAnsi="Arial" w:cs="Arial"/>
           <w:b/>
           <w:bCs/>
-          <w:color w:val="404040" w:themeColor="text1" w:themeTint="BF"/>
           <w:sz w:val="24"/>
           <w:szCs w:val="24"/>
         </w:rPr>
@@ -1835,7 +1562,6 @@
           <w:rFonts w:ascii="Arial" w:hAnsi="Arial" w:cs="Arial"/>
           <w:b/>
           <w:bCs/>
-          <w:color w:val="404040" w:themeColor="text1" w:themeTint="BF"/>
           <w:sz w:val="24"/>
           <w:szCs w:val="24"/>
         </w:rPr>
@@ -1846,7 +1572,6 @@
           <w:rFonts w:ascii="Arial" w:hAnsi="Arial" w:cs="Arial"/>
           <w:b/>
           <w:bCs/>
-          <w:color w:val="404040" w:themeColor="text1" w:themeTint="BF"/>
           <w:sz w:val="24"/>
           <w:szCs w:val="24"/>
         </w:rPr>
@@ -1857,7 +1582,6 @@
           <w:rFonts w:ascii="Arial" w:hAnsi="Arial" w:cs="Arial"/>
           <w:b/>
           <w:bCs/>
-          <w:color w:val="404040" w:themeColor="text1" w:themeTint="BF"/>
           <w:sz w:val="24"/>
           <w:szCs w:val="24"/>
         </w:rPr>
@@ -1868,7 +1592,6 @@
           <w:rFonts w:ascii="Arial" w:hAnsi="Arial" w:cs="Arial"/>
           <w:b/>
           <w:bCs/>
-          <w:color w:val="404040" w:themeColor="text1" w:themeTint="BF"/>
           <w:sz w:val="24"/>
           <w:szCs w:val="24"/>
         </w:rPr>
@@ -1885,7 +1608,6 @@
           <w:rFonts w:ascii="Arial" w:hAnsi="Arial" w:cs="Arial"/>
           <w:b w:val="0"/>
           <w:bCs w:val="0"/>
-          <w:color w:val="404040" w:themeColor="text1" w:themeTint="BF"/>
           <w:sz w:val="24"/>
           <w:szCs w:val="24"/>
         </w:rPr>
@@ -1894,7 +1616,6 @@
         <w:rPr>
           <w:rStyle w:val="Strong"/>
           <w:rFonts w:ascii="Arial" w:hAnsi="Arial" w:cs="Arial"/>
-          <w:color w:val="404040" w:themeColor="text1" w:themeTint="BF"/>
           <w:sz w:val="24"/>
           <w:szCs w:val="24"/>
         </w:rPr>
@@ -1906,7 +1627,6 @@
           <w:rFonts w:ascii="Arial" w:hAnsi="Arial" w:cs="Arial"/>
           <w:b w:val="0"/>
           <w:bCs w:val="0"/>
-          <w:color w:val="404040" w:themeColor="text1" w:themeTint="BF"/>
           <w:sz w:val="22"/>
           <w:szCs w:val="22"/>
         </w:rPr>
@@ -1922,7 +1642,6 @@
         <w:rPr>
           <w:rStyle w:val="Strong"/>
           <w:rFonts w:ascii="Arial" w:hAnsi="Arial" w:cs="Arial"/>
-          <w:color w:val="404040" w:themeColor="text1" w:themeTint="BF"/>
           <w:sz w:val="24"/>
           <w:szCs w:val="24"/>
         </w:rPr>
@@ -1931,7 +1650,6 @@
         <w:rPr>
           <w:rStyle w:val="Strong"/>
           <w:rFonts w:ascii="Arial" w:hAnsi="Arial" w:cs="Arial"/>
-          <w:color w:val="404040" w:themeColor="text1" w:themeTint="BF"/>
           <w:sz w:val="24"/>
           <w:szCs w:val="24"/>
         </w:rPr>
@@ -1952,7 +1670,6 @@
           <w:rFonts w:ascii="Arial" w:hAnsi="Arial" w:cs="Arial"/>
           <w:b w:val="0"/>
           <w:bCs w:val="0"/>
-          <w:color w:val="404040" w:themeColor="text1" w:themeTint="BF"/>
           <w:sz w:val="22"/>
           <w:szCs w:val="22"/>
         </w:rPr>
@@ -1961,7 +1678,6 @@
         <w:rPr>
           <w:rStyle w:val="Strong"/>
           <w:rFonts w:ascii="Arial" w:hAnsi="Arial" w:cs="Arial"/>
-          <w:color w:val="404040" w:themeColor="text1" w:themeTint="BF"/>
           <w:sz w:val="22"/>
           <w:szCs w:val="22"/>
         </w:rPr>
@@ -1973,7 +1689,6 @@
           <w:rFonts w:ascii="Arial" w:hAnsi="Arial" w:cs="Arial"/>
           <w:b w:val="0"/>
           <w:bCs w:val="0"/>
-          <w:color w:val="404040" w:themeColor="text1" w:themeTint="BF"/>
           <w:sz w:val="22"/>
           <w:szCs w:val="22"/>
         </w:rPr>
@@ -1994,7 +1709,6 @@
           <w:rFonts w:ascii="Arial" w:hAnsi="Arial" w:cs="Arial"/>
           <w:b w:val="0"/>
           <w:bCs w:val="0"/>
-          <w:color w:val="404040" w:themeColor="text1" w:themeTint="BF"/>
           <w:sz w:val="22"/>
           <w:szCs w:val="22"/>
         </w:rPr>
@@ -2003,7 +1717,6 @@
         <w:rPr>
           <w:rStyle w:val="Strong"/>
           <w:rFonts w:ascii="Arial" w:hAnsi="Arial" w:cs="Arial"/>
-          <w:color w:val="404040" w:themeColor="text1" w:themeTint="BF"/>
           <w:sz w:val="22"/>
           <w:szCs w:val="22"/>
         </w:rPr>
@@ -2015,7 +1728,6 @@
           <w:rFonts w:ascii="Arial" w:hAnsi="Arial" w:cs="Arial"/>
           <w:b w:val="0"/>
           <w:bCs w:val="0"/>
-          <w:color w:val="404040" w:themeColor="text1" w:themeTint="BF"/>
           <w:sz w:val="22"/>
           <w:szCs w:val="22"/>
         </w:rPr>
@@ -2027,7 +1739,6 @@
           <w:rFonts w:ascii="Arial" w:hAnsi="Arial" w:cs="Arial"/>
           <w:b w:val="0"/>
           <w:bCs w:val="0"/>
-          <w:color w:val="404040" w:themeColor="text1" w:themeTint="BF"/>
           <w:sz w:val="22"/>
           <w:szCs w:val="22"/>
         </w:rPr>
@@ -2039,7 +1750,6 @@
           <w:rFonts w:ascii="Arial" w:hAnsi="Arial" w:cs="Arial"/>
           <w:b w:val="0"/>
           <w:bCs w:val="0"/>
-          <w:color w:val="404040" w:themeColor="text1" w:themeTint="BF"/>
           <w:sz w:val="22"/>
           <w:szCs w:val="22"/>
         </w:rPr>
@@ -2051,7 +1761,6 @@
           <w:rFonts w:ascii="Arial" w:hAnsi="Arial" w:cs="Arial"/>
           <w:b w:val="0"/>
           <w:bCs w:val="0"/>
-          <w:color w:val="404040" w:themeColor="text1" w:themeTint="BF"/>
           <w:sz w:val="22"/>
           <w:szCs w:val="22"/>
         </w:rPr>
@@ -2063,7 +1772,6 @@
           <w:rFonts w:ascii="Arial" w:hAnsi="Arial" w:cs="Arial"/>
           <w:b w:val="0"/>
           <w:bCs w:val="0"/>
-          <w:color w:val="404040" w:themeColor="text1" w:themeTint="BF"/>
           <w:sz w:val="22"/>
           <w:szCs w:val="22"/>
         </w:rPr>
@@ -2075,7 +1783,6 @@
           <w:rFonts w:ascii="Arial" w:hAnsi="Arial" w:cs="Arial"/>
           <w:b w:val="0"/>
           <w:bCs w:val="0"/>
-          <w:color w:val="404040" w:themeColor="text1" w:themeTint="BF"/>
           <w:sz w:val="22"/>
           <w:szCs w:val="22"/>
         </w:rPr>
@@ -2096,7 +1803,6 @@
           <w:rFonts w:ascii="Arial" w:hAnsi="Arial" w:cs="Arial"/>
           <w:b w:val="0"/>
           <w:bCs w:val="0"/>
-          <w:color w:val="404040" w:themeColor="text1" w:themeTint="BF"/>
           <w:sz w:val="22"/>
           <w:szCs w:val="22"/>
         </w:rPr>
@@ -2105,7 +1811,6 @@
         <w:rPr>
           <w:rStyle w:val="Strong"/>
           <w:rFonts w:ascii="Arial" w:hAnsi="Arial" w:cs="Arial"/>
-          <w:color w:val="404040" w:themeColor="text1" w:themeTint="BF"/>
           <w:sz w:val="22"/>
           <w:szCs w:val="22"/>
         </w:rPr>
@@ -2117,7 +1822,6 @@
           <w:rFonts w:ascii="Arial" w:hAnsi="Arial" w:cs="Arial"/>
           <w:b w:val="0"/>
           <w:bCs w:val="0"/>
-          <w:color w:val="404040" w:themeColor="text1" w:themeTint="BF"/>
           <w:sz w:val="22"/>
           <w:szCs w:val="22"/>
         </w:rPr>
@@ -2138,7 +1842,6 @@
           <w:rFonts w:ascii="Arial" w:hAnsi="Arial" w:cs="Arial"/>
           <w:b w:val="0"/>
           <w:bCs w:val="0"/>
-          <w:color w:val="404040" w:themeColor="text1" w:themeTint="BF"/>
           <w:sz w:val="22"/>
           <w:szCs w:val="22"/>
         </w:rPr>
@@ -2147,7 +1850,6 @@
         <w:rPr>
           <w:rStyle w:val="Strong"/>
           <w:rFonts w:ascii="Arial" w:hAnsi="Arial" w:cs="Arial"/>
-          <w:color w:val="404040" w:themeColor="text1" w:themeTint="BF"/>
           <w:sz w:val="22"/>
           <w:szCs w:val="22"/>
         </w:rPr>
@@ -2159,7 +1861,6 @@
           <w:rFonts w:ascii="Arial" w:hAnsi="Arial" w:cs="Arial"/>
           <w:b w:val="0"/>
           <w:bCs w:val="0"/>
-          <w:color w:val="404040" w:themeColor="text1" w:themeTint="BF"/>
           <w:sz w:val="22"/>
           <w:szCs w:val="22"/>
         </w:rPr>
@@ -2185,7 +1886,6 @@
         <w:rPr>
           <w:rStyle w:val="Strong"/>
           <w:rFonts w:ascii="Arial" w:hAnsi="Arial" w:cs="Arial"/>
-          <w:color w:val="404040" w:themeColor="text1" w:themeTint="BF"/>
           <w:sz w:val="24"/>
           <w:szCs w:val="24"/>
         </w:rPr>
@@ -2195,7 +1895,6 @@
         <w:rPr>
           <w:rStyle w:val="Strong"/>
           <w:rFonts w:ascii="Arial" w:hAnsi="Arial" w:cs="Arial"/>
-          <w:color w:val="404040" w:themeColor="text1" w:themeTint="BF"/>
           <w:sz w:val="24"/>
           <w:szCs w:val="24"/>
         </w:rPr>
@@ -2214,9 +1913,9 @@
           <w:rPr>
             <w:rStyle w:val="Hyperlink"/>
             <w:rFonts w:ascii="Arial" w:hAnsi="Arial" w:cs="Arial"/>
+            <w:color w:val="1F497D" w:themeColor="text2"/>
             <w:sz w:val="24"/>
             <w:szCs w:val="24"/>
-            <w:u w:val="none"/>
           </w:rPr>
           <w:t>YouTube</w:t>
         </w:r>
@@ -2225,7 +1924,7 @@
         <w:rPr>
           <w:rStyle w:val="Strong"/>
           <w:rFonts w:ascii="Arial" w:hAnsi="Arial" w:cs="Arial"/>
-          <w:color w:val="404040" w:themeColor="text1" w:themeTint="BF"/>
+          <w:color w:val="1F497D" w:themeColor="text2"/>
           <w:sz w:val="24"/>
           <w:szCs w:val="24"/>
         </w:rPr>
@@ -2235,7 +1934,6 @@
         <w:rPr>
           <w:rStyle w:val="Strong"/>
           <w:rFonts w:ascii="Arial" w:hAnsi="Arial" w:cs="Arial"/>
-          <w:color w:val="404040" w:themeColor="text1" w:themeTint="BF"/>
           <w:sz w:val="24"/>
           <w:szCs w:val="24"/>
         </w:rPr>
@@ -2246,9 +1944,9 @@
           <w:rPr>
             <w:rStyle w:val="Hyperlink"/>
             <w:rFonts w:ascii="Arial" w:hAnsi="Arial" w:cs="Arial"/>
+            <w:color w:val="1F497D" w:themeColor="text2"/>
             <w:sz w:val="24"/>
             <w:szCs w:val="24"/>
-            <w:u w:val="none"/>
           </w:rPr>
           <w:t>Live</w:t>
         </w:r>
@@ -2257,9 +1955,9 @@
         <w:rPr>
           <w:rStyle w:val="Hyperlink"/>
           <w:rFonts w:ascii="Arial" w:hAnsi="Arial" w:cs="Arial"/>
-          <w:sz w:val="24"/>
-          <w:szCs w:val="24"/>
-          <w:u w:val="none"/>
+          <w:color w:val="1F497D" w:themeColor="text2"/>
+          <w:sz w:val="24"/>
+          <w:szCs w:val="24"/>
         </w:rPr>
         <w:t xml:space="preserve"> Demo</w:t>
       </w:r>
@@ -2267,7 +1965,6 @@
         <w:rPr>
           <w:rStyle w:val="Strong"/>
           <w:rFonts w:ascii="Arial" w:hAnsi="Arial" w:cs="Arial"/>
-          <w:color w:val="404040" w:themeColor="text1" w:themeTint="BF"/>
           <w:sz w:val="24"/>
           <w:szCs w:val="24"/>
         </w:rPr>
@@ -2277,7 +1974,6 @@
         <w:rPr>
           <w:rStyle w:val="Strong"/>
           <w:rFonts w:ascii="Arial" w:hAnsi="Arial" w:cs="Arial"/>
-          <w:color w:val="404040" w:themeColor="text1" w:themeTint="BF"/>
           <w:sz w:val="24"/>
           <w:szCs w:val="24"/>
         </w:rPr>
@@ -2289,9 +1985,10 @@
           <w:rFonts w:ascii="Arial" w:hAnsi="Arial" w:cs="Arial"/>
           <w:b w:val="0"/>
           <w:bCs w:val="0"/>
-          <w:color w:val="0000FF" w:themeColor="hyperlink"/>
-          <w:sz w:val="24"/>
-          <w:szCs w:val="24"/>
+          <w:color w:val="1F497D" w:themeColor="text2"/>
+          <w:sz w:val="24"/>
+          <w:szCs w:val="24"/>
+          <w:u w:val="single"/>
         </w:rPr>
         <w:t>Frontend GitHub</w:t>
       </w:r>
@@ -2308,9 +2005,9 @@
           <w:rPr>
             <w:rStyle w:val="Hyperlink"/>
             <w:rFonts w:ascii="Arial" w:hAnsi="Arial" w:cs="Arial"/>
+            <w:color w:val="1F497D" w:themeColor="text2"/>
             <w:sz w:val="24"/>
             <w:szCs w:val="24"/>
-            <w:u w:val="none"/>
           </w:rPr>
           <w:t>Backend GitHub</w:t>
         </w:r>
@@ -2332,7 +2029,6 @@
         <w:rPr>
           <w:rStyle w:val="Strong"/>
           <w:rFonts w:ascii="Arial" w:hAnsi="Arial" w:cs="Arial"/>
-          <w:color w:val="404040" w:themeColor="text1" w:themeTint="BF"/>
           <w:sz w:val="22"/>
           <w:szCs w:val="22"/>
         </w:rPr>
@@ -2346,7 +2042,6 @@
         <w:rPr>
           <w:rStyle w:val="Strong"/>
           <w:rFonts w:ascii="Arial" w:hAnsi="Arial" w:cs="Arial"/>
-          <w:color w:val="404040" w:themeColor="text1" w:themeTint="BF"/>
           <w:sz w:val="22"/>
           <w:szCs w:val="22"/>
         </w:rPr>
@@ -2359,7 +2054,6 @@
         <w:jc w:val="both"/>
         <w:rPr>
           <w:rFonts w:ascii="Arial" w:hAnsi="Arial" w:cs="Arial"/>
-          <w:color w:val="404040" w:themeColor="text1" w:themeTint="BF"/>
           <w:sz w:val="24"/>
           <w:szCs w:val="24"/>
         </w:rPr>
@@ -2369,7 +2063,6 @@
           <w:rFonts w:ascii="Arial" w:hAnsi="Arial" w:cs="Arial"/>
           <w:b/>
           <w:bCs/>
-          <w:color w:val="404040" w:themeColor="text1" w:themeTint="BF"/>
           <w:sz w:val="24"/>
           <w:szCs w:val="24"/>
         </w:rPr>
@@ -2380,7 +2073,6 @@
           <w:rFonts w:ascii="Arial" w:hAnsi="Arial" w:cs="Arial"/>
           <w:b/>
           <w:bCs/>
-          <w:color w:val="404040" w:themeColor="text1" w:themeTint="BF"/>
           <w:sz w:val="24"/>
           <w:szCs w:val="24"/>
         </w:rPr>
@@ -2389,7 +2081,6 @@
       <w:r>
         <w:rPr>
           <w:rFonts w:ascii="Arial" w:hAnsi="Arial" w:cs="Arial"/>
-          <w:color w:val="404040" w:themeColor="text1" w:themeTint="BF"/>
           <w:sz w:val="24"/>
           <w:szCs w:val="24"/>
         </w:rPr>
@@ -2398,7 +2089,6 @@
       <w:r>
         <w:rPr>
           <w:rFonts w:ascii="Arial" w:hAnsi="Arial" w:cs="Arial"/>
-          <w:color w:val="404040" w:themeColor="text1" w:themeTint="BF"/>
           <w:sz w:val="24"/>
           <w:szCs w:val="24"/>
         </w:rPr>
@@ -2408,7 +2098,6 @@
         <w:rPr>
           <w:rFonts w:ascii="Arial" w:hAnsi="Arial" w:cs="Arial"/>
           <w:i/>
-          <w:color w:val="404040" w:themeColor="text1" w:themeTint="BF"/>
           <w:sz w:val="24"/>
           <w:szCs w:val="24"/>
         </w:rPr>
@@ -2419,7 +2108,6 @@
           <w:rFonts w:ascii="Arial" w:hAnsi="Arial" w:cs="Arial"/>
           <w:b/>
           <w:bCs/>
-          <w:color w:val="404040" w:themeColor="text1" w:themeTint="BF"/>
           <w:sz w:val="24"/>
           <w:szCs w:val="24"/>
         </w:rPr>
@@ -2430,7 +2118,6 @@
           <w:rFonts w:ascii="Arial" w:hAnsi="Arial" w:cs="Arial"/>
           <w:b/>
           <w:bCs/>
-          <w:color w:val="404040" w:themeColor="text1" w:themeTint="BF"/>
           <w:sz w:val="24"/>
           <w:szCs w:val="24"/>
         </w:rPr>
@@ -2441,7 +2128,6 @@
           <w:rFonts w:ascii="Arial" w:hAnsi="Arial" w:cs="Arial"/>
           <w:b/>
           <w:bCs/>
-          <w:color w:val="404040" w:themeColor="text1" w:themeTint="BF"/>
           <w:sz w:val="24"/>
           <w:szCs w:val="24"/>
         </w:rPr>
@@ -2452,7 +2138,6 @@
           <w:rFonts w:ascii="Arial" w:hAnsi="Arial" w:cs="Arial"/>
           <w:b/>
           <w:bCs/>
-          <w:color w:val="404040" w:themeColor="text1" w:themeTint="BF"/>
           <w:sz w:val="24"/>
           <w:szCs w:val="24"/>
         </w:rPr>
@@ -2463,7 +2148,6 @@
           <w:rFonts w:ascii="Arial" w:hAnsi="Arial" w:cs="Arial"/>
           <w:b/>
           <w:bCs/>
-          <w:color w:val="404040" w:themeColor="text1" w:themeTint="BF"/>
           <w:sz w:val="24"/>
           <w:szCs w:val="24"/>
         </w:rPr>
@@ -2477,7 +2161,6 @@
         <w:jc w:val="both"/>
         <w:rPr>
           <w:rFonts w:ascii="Arial" w:hAnsi="Arial" w:cs="Arial"/>
-          <w:color w:val="404040" w:themeColor="text1" w:themeTint="BF"/>
           <w:sz w:val="24"/>
           <w:szCs w:val="24"/>
         </w:rPr>
@@ -2492,7 +2175,6 @@
           <w:rFonts w:ascii="Arial" w:hAnsi="Arial" w:cs="Arial"/>
           <w:b w:val="0"/>
           <w:bCs w:val="0"/>
-          <w:color w:val="404040" w:themeColor="text1" w:themeTint="BF"/>
           <w:sz w:val="22"/>
           <w:szCs w:val="22"/>
         </w:rPr>
@@ -2500,14 +2182,12 @@
       <w:r>
         <w:rPr>
           <w:rFonts w:ascii="Arial" w:hAnsi="Arial" w:cs="Arial"/>
-          <w:color w:val="404040" w:themeColor="text1" w:themeTint="BF"/>
         </w:rPr>
         <w:t>Overview</w:t>
       </w:r>
       <w:r>
         <w:rPr>
           <w:rFonts w:ascii="Arial" w:hAnsi="Arial" w:cs="Arial"/>
-          <w:color w:val="404040" w:themeColor="text1" w:themeTint="BF"/>
           <w:sz w:val="22"/>
           <w:szCs w:val="22"/>
         </w:rPr>
@@ -2518,7 +2198,6 @@
           <w:rFonts w:ascii="Arial" w:hAnsi="Arial" w:cs="Arial"/>
           <w:b w:val="0"/>
           <w:bCs w:val="0"/>
-          <w:color w:val="404040" w:themeColor="text1" w:themeTint="BF"/>
           <w:sz w:val="22"/>
           <w:szCs w:val="22"/>
         </w:rPr>
@@ -2529,7 +2208,6 @@
           <w:rFonts w:ascii="Arial" w:hAnsi="Arial" w:cs="Arial"/>
           <w:b w:val="0"/>
           <w:bCs w:val="0"/>
-          <w:color w:val="404040" w:themeColor="text1" w:themeTint="BF"/>
           <w:sz w:val="22"/>
           <w:szCs w:val="22"/>
         </w:rPr>
@@ -2540,7 +2218,6 @@
           <w:rFonts w:ascii="Arial" w:hAnsi="Arial" w:cs="Arial"/>
           <w:b w:val="0"/>
           <w:bCs w:val="0"/>
-          <w:color w:val="404040" w:themeColor="text1" w:themeTint="BF"/>
           <w:sz w:val="22"/>
           <w:szCs w:val="22"/>
         </w:rPr>
@@ -2551,7 +2228,6 @@
           <w:rFonts w:ascii="Arial" w:hAnsi="Arial" w:cs="Arial"/>
           <w:b w:val="0"/>
           <w:bCs w:val="0"/>
-          <w:color w:val="404040" w:themeColor="text1" w:themeTint="BF"/>
           <w:sz w:val="22"/>
           <w:szCs w:val="22"/>
         </w:rPr>
@@ -2562,7 +2238,6 @@
           <w:rFonts w:ascii="Arial" w:hAnsi="Arial" w:cs="Arial"/>
           <w:b w:val="0"/>
           <w:bCs w:val="0"/>
-          <w:color w:val="404040" w:themeColor="text1" w:themeTint="BF"/>
           <w:sz w:val="22"/>
           <w:szCs w:val="22"/>
         </w:rPr>
@@ -2576,13 +2251,11 @@
         <w:jc w:val="both"/>
         <w:rPr>
           <w:rFonts w:ascii="Arial" w:hAnsi="Arial" w:cs="Arial"/>
-          <w:color w:val="404040" w:themeColor="text1" w:themeTint="BF"/>
-        </w:rPr>
-      </w:pPr>
-      <w:r>
-        <w:rPr>
-          <w:rFonts w:ascii="Arial" w:hAnsi="Arial" w:cs="Arial"/>
-          <w:color w:val="404040" w:themeColor="text1" w:themeTint="BF"/>
+        </w:rPr>
+      </w:pPr>
+      <w:r>
+        <w:rPr>
+          <w:rFonts w:ascii="Arial" w:hAnsi="Arial" w:cs="Arial"/>
         </w:rPr>
         <w:t>Features:</w:t>
       </w:r>
@@ -2598,7 +2271,6 @@
         <w:jc w:val="both"/>
         <w:rPr>
           <w:rFonts w:ascii="Arial" w:hAnsi="Arial" w:cs="Arial"/>
-          <w:color w:val="404040" w:themeColor="text1" w:themeTint="BF"/>
           <w:sz w:val="22"/>
           <w:szCs w:val="22"/>
         </w:rPr>
@@ -2606,7 +2278,6 @@
       <w:r>
         <w:rPr>
           <w:rFonts w:ascii="Arial" w:hAnsi="Arial" w:cs="Arial"/>
-          <w:color w:val="404040" w:themeColor="text1" w:themeTint="BF"/>
           <w:sz w:val="22"/>
           <w:szCs w:val="22"/>
         </w:rPr>
@@ -2617,7 +2288,6 @@
           <w:rFonts w:ascii="Arial" w:hAnsi="Arial" w:cs="Arial"/>
           <w:b w:val="0"/>
           <w:bCs w:val="0"/>
-          <w:color w:val="404040" w:themeColor="text1" w:themeTint="BF"/>
           <w:sz w:val="22"/>
           <w:szCs w:val="22"/>
         </w:rPr>
@@ -2635,7 +2305,6 @@
         <w:jc w:val="both"/>
         <w:rPr>
           <w:rFonts w:ascii="Arial" w:hAnsi="Arial" w:cs="Arial"/>
-          <w:color w:val="404040" w:themeColor="text1" w:themeTint="BF"/>
           <w:sz w:val="22"/>
           <w:szCs w:val="22"/>
         </w:rPr>
@@ -2643,7 +2312,6 @@
       <w:r>
         <w:rPr>
           <w:rFonts w:ascii="Arial" w:hAnsi="Arial" w:cs="Arial"/>
-          <w:color w:val="404040" w:themeColor="text1" w:themeTint="BF"/>
           <w:sz w:val="22"/>
           <w:szCs w:val="22"/>
         </w:rPr>
@@ -2654,7 +2322,6 @@
           <w:rFonts w:ascii="Arial" w:hAnsi="Arial" w:cs="Arial"/>
           <w:b w:val="0"/>
           <w:bCs w:val="0"/>
-          <w:color w:val="404040" w:themeColor="text1" w:themeTint="BF"/>
           <w:sz w:val="22"/>
           <w:szCs w:val="22"/>
         </w:rPr>
@@ -2672,7 +2339,6 @@
         <w:jc w:val="both"/>
         <w:rPr>
           <w:rFonts w:ascii="Arial" w:hAnsi="Arial" w:cs="Arial"/>
-          <w:color w:val="404040" w:themeColor="text1" w:themeTint="BF"/>
           <w:sz w:val="22"/>
           <w:szCs w:val="22"/>
         </w:rPr>
@@ -2680,7 +2346,6 @@
       <w:r>
         <w:rPr>
           <w:rFonts w:ascii="Arial" w:hAnsi="Arial" w:cs="Arial"/>
-          <w:color w:val="404040" w:themeColor="text1" w:themeTint="BF"/>
           <w:sz w:val="22"/>
           <w:szCs w:val="22"/>
         </w:rPr>
@@ -2691,35 +2356,10 @@
           <w:rFonts w:ascii="Arial" w:hAnsi="Arial" w:cs="Arial"/>
           <w:b w:val="0"/>
           <w:bCs w:val="0"/>
-          <w:color w:val="404040" w:themeColor="text1" w:themeTint="BF"/>
           <w:sz w:val="22"/>
           <w:szCs w:val="22"/>
         </w:rPr>
-        <w:t xml:space="preserve"> Integrated </w:t>
-      </w:r>
-      <w:proofErr w:type="spellStart"/>
-      <w:r>
-        <w:rPr>
-          <w:rFonts w:ascii="Arial" w:hAnsi="Arial" w:cs="Arial"/>
-          <w:b w:val="0"/>
-          <w:bCs w:val="0"/>
-          <w:color w:val="404040" w:themeColor="text1" w:themeTint="BF"/>
-          <w:sz w:val="22"/>
-          <w:szCs w:val="22"/>
-        </w:rPr>
-        <w:t>Paystack</w:t>
-      </w:r>
-      <w:proofErr w:type="spellEnd"/>
-      <w:r>
-        <w:rPr>
-          <w:rFonts w:ascii="Arial" w:hAnsi="Arial" w:cs="Arial"/>
-          <w:b w:val="0"/>
-          <w:bCs w:val="0"/>
-          <w:color w:val="404040" w:themeColor="text1" w:themeTint="BF"/>
-          <w:sz w:val="22"/>
-          <w:szCs w:val="22"/>
-        </w:rPr>
-        <w:t xml:space="preserve"> API to facilitate secure and efficient online payments for orders</w:t>
+        <w:t xml:space="preserve"> Integrated Paystack API to facilitate secure and efficient online payments for orders</w:t>
       </w:r>
     </w:p>
     <w:p>
@@ -2738,48 +2378,28 @@
           <w:rFonts w:ascii="Arial" w:hAnsi="Arial" w:cs="Arial"/>
           <w:b/>
           <w:bCs/>
-          <w:color w:val="404040" w:themeColor="text1" w:themeTint="BF"/>
         </w:rPr>
         <w:t>Technologies Used:</w:t>
       </w:r>
       <w:r>
         <w:rPr>
           <w:rFonts w:ascii="Arial" w:hAnsi="Arial" w:cs="Arial"/>
-          <w:color w:val="404040" w:themeColor="text1" w:themeTint="BF"/>
-        </w:rPr>
-        <w:t xml:space="preserve"> [React, Node.js, Express.js, </w:t>
-      </w:r>
-      <w:proofErr w:type="spellStart"/>
-      <w:r>
-        <w:rPr>
-          <w:rFonts w:ascii="Arial" w:hAnsi="Arial" w:cs="Arial"/>
-          <w:color w:val="404040" w:themeColor="text1" w:themeTint="BF"/>
-        </w:rPr>
-        <w:t>Pay</w:t>
+        </w:rPr>
+        <w:t xml:space="preserve"> [React, Node.js, Express.js, Pay</w:t>
       </w:r>
       <w:r>
         <w:rPr>
           <w:rFonts w:ascii="Arial" w:hAnsi="Arial" w:cs="Arial"/>
           <w:b/>
           <w:bCs/>
-          <w:color w:val="404040" w:themeColor="text1" w:themeTint="BF"/>
         </w:rPr>
         <w:t>s</w:t>
       </w:r>
       <w:r>
         <w:rPr>
           <w:rFonts w:ascii="Arial" w:hAnsi="Arial" w:cs="Arial"/>
-          <w:color w:val="404040" w:themeColor="text1" w:themeTint="BF"/>
-        </w:rPr>
-        <w:t>tack</w:t>
-      </w:r>
-      <w:proofErr w:type="spellEnd"/>
-      <w:r>
-        <w:rPr>
-          <w:rFonts w:ascii="Arial" w:hAnsi="Arial" w:cs="Arial"/>
-          <w:color w:val="404040" w:themeColor="text1" w:themeTint="BF"/>
-        </w:rPr>
-        <w:t>, Google Maps API]</w:t>
+        </w:rPr>
+        <w:t>tack, Google Maps API]</w:t>
       </w:r>
     </w:p>
     <w:p>
@@ -2790,6 +2410,7 @@
         <w:rPr>
           <w:rStyle w:val="Hyperlink"/>
           <w:rFonts w:ascii="Arial" w:hAnsi="Arial" w:cs="Arial"/>
+          <w:color w:val="auto"/>
           <w:sz w:val="22"/>
           <w:szCs w:val="22"/>
         </w:rPr>
@@ -2797,7 +2418,6 @@
       <w:r>
         <w:rPr>
           <w:rFonts w:ascii="Arial" w:hAnsi="Arial" w:cs="Arial"/>
-          <w:color w:val="404040" w:themeColor="text1" w:themeTint="BF"/>
           <w:sz w:val="22"/>
           <w:szCs w:val="22"/>
         </w:rPr>
@@ -2820,6 +2440,7 @@
             <w:rFonts w:ascii="Arial" w:hAnsi="Arial" w:cs="Arial"/>
             <w:b w:val="0"/>
             <w:bCs w:val="0"/>
+            <w:color w:val="1F497D" w:themeColor="text2"/>
             <w:sz w:val="22"/>
             <w:szCs w:val="22"/>
           </w:rPr>
@@ -2831,7 +2452,6 @@
           <w:rFonts w:ascii="Arial" w:hAnsi="Arial" w:cs="Arial"/>
           <w:b w:val="0"/>
           <w:bCs w:val="0"/>
-          <w:color w:val="404040" w:themeColor="text1" w:themeTint="BF"/>
           <w:sz w:val="22"/>
           <w:szCs w:val="22"/>
         </w:rPr>
@@ -2842,7 +2462,6 @@
           <w:rFonts w:ascii="Arial" w:hAnsi="Arial" w:cs="Arial"/>
           <w:b w:val="0"/>
           <w:bCs w:val="0"/>
-          <w:color w:val="404040" w:themeColor="text1" w:themeTint="BF"/>
           <w:sz w:val="22"/>
           <w:szCs w:val="22"/>
         </w:rPr>
@@ -2855,32 +2474,11 @@
             <w:rFonts w:ascii="Arial" w:hAnsi="Arial" w:cs="Arial"/>
             <w:b w:val="0"/>
             <w:bCs w:val="0"/>
+            <w:color w:val="1F497D" w:themeColor="text2"/>
             <w:sz w:val="22"/>
             <w:szCs w:val="22"/>
           </w:rPr>
-          <w:t>Live</w:t>
-        </w:r>
-        <w:r>
-          <w:rPr>
-            <w:rStyle w:val="Hyperlink"/>
-            <w:rFonts w:ascii="Arial" w:hAnsi="Arial" w:cs="Arial"/>
-            <w:b w:val="0"/>
-            <w:bCs w:val="0"/>
-            <w:sz w:val="22"/>
-            <w:szCs w:val="22"/>
-          </w:rPr>
-          <w:t xml:space="preserve"> </w:t>
-        </w:r>
-        <w:r>
-          <w:rPr>
-            <w:rStyle w:val="Hyperlink"/>
-            <w:rFonts w:ascii="Arial" w:hAnsi="Arial" w:cs="Arial"/>
-            <w:b w:val="0"/>
-            <w:bCs w:val="0"/>
-            <w:sz w:val="22"/>
-            <w:szCs w:val="22"/>
-          </w:rPr>
-          <w:t>Demo</w:t>
+          <w:t>Live Demo</w:t>
         </w:r>
       </w:hyperlink>
       <w:r>
@@ -2888,7 +2486,6 @@
           <w:rFonts w:ascii="Arial" w:hAnsi="Arial" w:cs="Arial"/>
           <w:b w:val="0"/>
           <w:bCs w:val="0"/>
-          <w:color w:val="404040" w:themeColor="text1" w:themeTint="BF"/>
           <w:sz w:val="22"/>
           <w:szCs w:val="22"/>
         </w:rPr>
@@ -2899,7 +2496,6 @@
           <w:rFonts w:ascii="Arial" w:hAnsi="Arial" w:cs="Arial"/>
           <w:b w:val="0"/>
           <w:bCs w:val="0"/>
-          <w:color w:val="404040" w:themeColor="text1" w:themeTint="BF"/>
           <w:sz w:val="22"/>
           <w:szCs w:val="22"/>
         </w:rPr>
@@ -2912,6 +2508,7 @@
             <w:rFonts w:ascii="Arial" w:hAnsi="Arial" w:cs="Arial"/>
             <w:b w:val="0"/>
             <w:bCs w:val="0"/>
+            <w:color w:val="1F497D" w:themeColor="text2"/>
             <w:sz w:val="22"/>
             <w:szCs w:val="22"/>
           </w:rPr>
@@ -2923,22 +2520,10 @@
           <w:rFonts w:ascii="Arial" w:hAnsi="Arial" w:cs="Arial"/>
           <w:b w:val="0"/>
           <w:bCs w:val="0"/>
-          <w:color w:val="404040" w:themeColor="text1" w:themeTint="BF"/>
           <w:sz w:val="22"/>
           <w:szCs w:val="22"/>
         </w:rPr>
         <w:t xml:space="preserve"> |</w:t>
-      </w:r>
-      <w:r>
-        <w:rPr>
-          <w:rFonts w:ascii="Arial" w:hAnsi="Arial" w:cs="Arial"/>
-          <w:b w:val="0"/>
-          <w:bCs w:val="0"/>
-          <w:color w:val="404040" w:themeColor="text1" w:themeTint="BF"/>
-          <w:sz w:val="22"/>
-          <w:szCs w:val="22"/>
-        </w:rPr>
-        <w:t xml:space="preserve"> </w:t>
       </w:r>
       <w:r>
         <w:rPr>
@@ -2948,7 +2533,7 @@
           <w:sz w:val="22"/>
           <w:szCs w:val="22"/>
         </w:rPr>
-        <w:fldChar w:fldCharType="begin"/>
+        <w:t xml:space="preserve"> </w:t>
       </w:r>
       <w:r>
         <w:rPr>
@@ -2958,7 +2543,7 @@
           <w:sz w:val="22"/>
           <w:szCs w:val="22"/>
         </w:rPr>
-        <w:instrText>HYPERLINK "https://github.com/Blaspace/restaurant-server"</w:instrText>
+        <w:fldChar w:fldCharType="begin"/>
       </w:r>
       <w:r>
         <w:rPr>
@@ -2968,6 +2553,7 @@
           <w:sz w:val="22"/>
           <w:szCs w:val="22"/>
         </w:rPr>
+        <w:instrText>HYPERLINK "https://github.com/Blaspace/restaurant-server"</w:instrText>
       </w:r>
       <w:r>
         <w:rPr>
@@ -2977,17 +2563,27 @@
           <w:sz w:val="22"/>
           <w:szCs w:val="22"/>
         </w:rPr>
-        <w:fldChar w:fldCharType="separate"/>
-      </w:r>
-      <w:r>
-        <w:rPr>
-          <w:rStyle w:val="Hyperlink"/>
+      </w:r>
+      <w:r>
+        <w:rPr>
           <w:rFonts w:ascii="Arial" w:hAnsi="Arial" w:cs="Arial"/>
           <w:b w:val="0"/>
           <w:bCs w:val="0"/>
           <w:sz w:val="22"/>
           <w:szCs w:val="22"/>
         </w:rPr>
+        <w:fldChar w:fldCharType="separate"/>
+      </w:r>
+      <w:r>
+        <w:rPr>
+          <w:rStyle w:val="Hyperlink"/>
+          <w:rFonts w:ascii="Arial" w:hAnsi="Arial" w:cs="Arial"/>
+          <w:b w:val="0"/>
+          <w:bCs w:val="0"/>
+          <w:color w:val="1F497D" w:themeColor="text2"/>
+          <w:sz w:val="22"/>
+          <w:szCs w:val="22"/>
+        </w:rPr>
         <w:t>Backend GitHub</w:t>
       </w:r>
     </w:p>
@@ -2998,7 +2594,6 @@
         <w:jc w:val="both"/>
         <w:rPr>
           <w:rFonts w:ascii="Arial" w:hAnsi="Arial" w:cs="Arial"/>
-          <w:color w:val="404040" w:themeColor="text1" w:themeTint="BF"/>
           <w:sz w:val="22"/>
           <w:szCs w:val="22"/>
         </w:rPr>
@@ -3024,13 +2619,11 @@
         <w:jc w:val="both"/>
         <w:rPr>
           <w:rFonts w:ascii="Arial" w:hAnsi="Arial" w:cs="Arial"/>
-          <w:color w:val="404040" w:themeColor="text1" w:themeTint="BF"/>
-        </w:rPr>
-      </w:pPr>
-      <w:r>
-        <w:rPr>
-          <w:rFonts w:ascii="Arial" w:hAnsi="Arial" w:cs="Arial"/>
-          <w:color w:val="404040" w:themeColor="text1" w:themeTint="BF"/>
+        </w:rPr>
+      </w:pPr>
+      <w:r>
+        <w:rPr>
+          <w:rFonts w:ascii="Arial" w:hAnsi="Arial" w:cs="Arial"/>
         </w:rPr>
         <w:t>EDUCATION</w:t>
       </w:r>
@@ -3044,7 +2637,6 @@
         <w:jc w:val="both"/>
         <w:rPr>
           <w:rFonts w:ascii="Arial" w:hAnsi="Arial" w:cs="Arial"/>
-          <w:color w:val="404040" w:themeColor="text1" w:themeTint="BF"/>
           <w:sz w:val="24"/>
           <w:szCs w:val="24"/>
         </w:rPr>
@@ -3055,7 +2647,6 @@
           <w:b/>
           <w:bCs/>
           <w:iCs/>
-          <w:color w:val="404040" w:themeColor="text1" w:themeTint="BF"/>
           <w:sz w:val="24"/>
           <w:szCs w:val="24"/>
         </w:rPr>
@@ -3067,7 +2658,6 @@
           <w:b/>
           <w:bCs/>
           <w:iCs/>
-          <w:color w:val="404040" w:themeColor="text1" w:themeTint="BF"/>
           <w:sz w:val="24"/>
           <w:szCs w:val="24"/>
         </w:rPr>
@@ -3076,7 +2666,6 @@
       <w:r>
         <w:rPr>
           <w:rFonts w:ascii="Arial" w:hAnsi="Arial" w:cs="Arial"/>
-          <w:color w:val="404040" w:themeColor="text1" w:themeTint="BF"/>
           <w:sz w:val="24"/>
           <w:szCs w:val="24"/>
         </w:rPr>
@@ -3086,7 +2675,6 @@
       <w:r>
         <w:rPr>
           <w:rFonts w:ascii="Arial" w:hAnsi="Arial" w:cs="Arial"/>
-          <w:color w:val="404040" w:themeColor="text1" w:themeTint="BF"/>
           <w:spacing w:val="-4"/>
           <w:sz w:val="24"/>
           <w:szCs w:val="24"/>
@@ -3096,7 +2684,6 @@
       <w:r>
         <w:rPr>
           <w:rFonts w:ascii="Arial" w:hAnsi="Arial" w:cs="Arial"/>
-          <w:color w:val="404040" w:themeColor="text1" w:themeTint="BF"/>
           <w:sz w:val="24"/>
           <w:szCs w:val="24"/>
         </w:rPr>
@@ -3105,7 +2692,6 @@
       <w:r>
         <w:rPr>
           <w:rFonts w:ascii="Arial" w:hAnsi="Arial" w:cs="Arial"/>
-          <w:color w:val="404040" w:themeColor="text1" w:themeTint="BF"/>
           <w:sz w:val="24"/>
           <w:szCs w:val="24"/>
         </w:rPr>
@@ -3121,7 +2707,6 @@
         <w:jc w:val="both"/>
         <w:rPr>
           <w:rFonts w:ascii="Arial" w:hAnsi="Arial" w:cs="Arial"/>
-          <w:color w:val="404040" w:themeColor="text1" w:themeTint="BF"/>
         </w:rPr>
       </w:pPr>
       <w:r>
@@ -3130,7 +2715,6 @@
           <w:bCs/>
           <w:i/>
           <w:iCs/>
-          <w:color w:val="404040" w:themeColor="text1" w:themeTint="BF"/>
           <w:sz w:val="24"/>
           <w:szCs w:val="24"/>
         </w:rPr>
@@ -3141,7 +2725,6 @@
           <w:rFonts w:ascii="Arial" w:hAnsi="Arial" w:cs="Arial"/>
           <w:b/>
           <w:i/>
-          <w:color w:val="404040" w:themeColor="text1" w:themeTint="BF"/>
         </w:rPr>
         <w:tab/>
       </w:r>
@@ -9924,6 +9507,7 @@
   <w:style w:type="character" w:default="1" w:styleId="DefaultParagraphFont">
     <w:name w:val="Default Paragraph Font"/>
     <w:uiPriority w:val="1"/>
+    <w:semiHidden/>
     <w:unhideWhenUsed/>
   </w:style>
   <w:style w:type="table" w:default="1" w:styleId="TableNormal">
@@ -10401,6 +9985,10 @@
 </file>
 
 <file path=customXml/item1.xml><?xml version="1.0" encoding="utf-8"?>
+<b:Sources xmlns:b="http://schemas.openxmlformats.org/officeDocument/2006/bibliography" xmlns="http://schemas.openxmlformats.org/officeDocument/2006/bibliography" SelectedStyle="\APASixthEditionOfficeOnline.xsl" StyleName="APA" Version="6"/>
+</file>
+
+<file path=customXml/item2.xml><?xml version="1.0" encoding="utf-8"?>
 <?mso-contentType ?>
 <FormTemplates xmlns="http://schemas.microsoft.com/sharepoint/v3/contenttype/forms">
   <Display>DocumentLibraryForm</Display>
@@ -10409,20 +9997,7 @@
 </FormTemplates>
 </file>
 
-<file path=customXml/item2.xml><?xml version="1.0" encoding="utf-8"?>
-<b:Sources xmlns:b="http://schemas.openxmlformats.org/officeDocument/2006/bibliography" xmlns="http://schemas.openxmlformats.org/officeDocument/2006/bibliography" SelectedStyle="\APASixthEditionOfficeOnline.xsl" StyleName="APA" Version="6"/>
-</file>
-
 <file path=customXml/item3.xml><?xml version="1.0" encoding="utf-8"?>
-<p:properties xmlns:p="http://schemas.microsoft.com/office/2006/metadata/properties" xmlns:xsi="http://www.w3.org/2001/XMLSchema-instance" xmlns:pc="http://schemas.microsoft.com/office/infopath/2007/PartnerControls">
-  <documentManagement>
-    <_ip_UnifiedCompliancePolicyUIAction xmlns="http://schemas.microsoft.com/sharepoint/v3" xsi:nil="true"/>
-    <_ip_UnifiedCompliancePolicyProperties xmlns="http://schemas.microsoft.com/sharepoint/v3" xsi:nil="true"/>
-  </documentManagement>
-</p:properties>
-</file>
-
-<file path=customXml/item4.xml><?xml version="1.0" encoding="utf-8"?>
 <ct:contentTypeSchema xmlns:ct="http://schemas.microsoft.com/office/2006/metadata/contentType" xmlns:ma="http://schemas.microsoft.com/office/2006/metadata/properties/metaAttributes" ct:_="" ma:_="" ma:contentTypeName="Document" ma:contentTypeID="0x0101003C7E18303F841E4396D5FD068880D5D3" ma:contentTypeVersion="16" ma:contentTypeDescription="Create a new document." ma:contentTypeScope="" ma:versionID="481bb1a4332af3889a7ecc17e1abcbf3">
   <xsd:schema xmlns:xsd="http://www.w3.org/2001/XMLSchema" xmlns:xs="http://www.w3.org/2001/XMLSchema" xmlns:p="http://schemas.microsoft.com/office/2006/metadata/properties" xmlns:ns1="http://schemas.microsoft.com/sharepoint/v3" xmlns:ns2="a64c34e4-9fca-4d45-92d3-78fdd6d0542b" xmlns:ns3="52da1144-a761-4d48-9b89-d9f53447ebd2" targetNamespace="http://schemas.microsoft.com/office/2006/metadata/properties" ma:root="true" ma:fieldsID="8865ff7fa4f1c40d080b337996aaf0bd" ns1:_="" ns2:_="" ns3:_="">
     <xsd:import namespace="http://schemas.microsoft.com/sharepoint/v3"/>
@@ -10662,7 +10237,24 @@
 </ct:contentTypeSchema>
 </file>
 
+<file path=customXml/item4.xml><?xml version="1.0" encoding="utf-8"?>
+<p:properties xmlns:p="http://schemas.microsoft.com/office/2006/metadata/properties" xmlns:xsi="http://www.w3.org/2001/XMLSchema-instance" xmlns:pc="http://schemas.microsoft.com/office/infopath/2007/PartnerControls">
+  <documentManagement>
+    <_ip_UnifiedCompliancePolicyUIAction xmlns="http://schemas.microsoft.com/sharepoint/v3" xsi:nil="true"/>
+    <_ip_UnifiedCompliancePolicyProperties xmlns="http://schemas.microsoft.com/sharepoint/v3" xsi:nil="true"/>
+  </documentManagement>
+</p:properties>
+</file>
+
 <file path=customXml/itemProps1.xml><?xml version="1.0" encoding="utf-8"?>
+<ds:datastoreItem xmlns:ds="http://schemas.openxmlformats.org/officeDocument/2006/customXml" ds:itemID="{CB518BD6-C087-4149-835B-34347CCDCAAB}">
+  <ds:schemaRefs>
+    <ds:schemaRef ds:uri="http://schemas.openxmlformats.org/officeDocument/2006/bibliography"/>
+  </ds:schemaRefs>
+</ds:datastoreItem>
+</file>
+
+<file path=customXml/itemProps2.xml><?xml version="1.0" encoding="utf-8"?>
 <ds:datastoreItem xmlns:ds="http://schemas.openxmlformats.org/officeDocument/2006/customXml" ds:itemID="{4E8B984F-FFA9-4980-B3D9-257B0B40EA87}">
   <ds:schemaRefs>
     <ds:schemaRef ds:uri="http://schemas.microsoft.com/sharepoint/v3/contenttype/forms"/>
@@ -10670,25 +10262,7 @@
 </ds:datastoreItem>
 </file>
 
-<file path=customXml/itemProps2.xml><?xml version="1.0" encoding="utf-8"?>
-<ds:datastoreItem xmlns:ds="http://schemas.openxmlformats.org/officeDocument/2006/customXml" ds:itemID="{CB518BD6-C087-4149-835B-34347CCDCAAB}">
-  <ds:schemaRefs>
-    <ds:schemaRef ds:uri="http://schemas.openxmlformats.org/officeDocument/2006/bibliography"/>
-  </ds:schemaRefs>
-</ds:datastoreItem>
-</file>
-
 <file path=customXml/itemProps3.xml><?xml version="1.0" encoding="utf-8"?>
-<ds:datastoreItem xmlns:ds="http://schemas.openxmlformats.org/officeDocument/2006/customXml" ds:itemID="{93BDEE00-7A85-4E61-B7E5-34AB3BBCBAF5}">
-  <ds:schemaRefs>
-    <ds:schemaRef ds:uri="http://schemas.microsoft.com/office/2006/metadata/properties"/>
-    <ds:schemaRef ds:uri="http://schemas.microsoft.com/office/infopath/2007/PartnerControls"/>
-    <ds:schemaRef ds:uri="http://schemas.microsoft.com/sharepoint/v3"/>
-  </ds:schemaRefs>
-</ds:datastoreItem>
-</file>
-
-<file path=customXml/itemProps4.xml><?xml version="1.0" encoding="utf-8"?>
 <ds:datastoreItem xmlns:ds="http://schemas.openxmlformats.org/officeDocument/2006/customXml" ds:itemID="{536B8056-A6F8-4EC0-902C-54819F9B4614}">
   <ds:schemaRefs>
     <ds:schemaRef ds:uri="http://schemas.microsoft.com/office/2006/metadata/contentType"/>
@@ -10706,4 +10280,14 @@
     <ds:schemaRef ds:uri="http://schemas.microsoft.com/internal/obd"/>
   </ds:schemaRefs>
 </ds:datastoreItem>
+</file>
+
+<file path=customXml/itemProps4.xml><?xml version="1.0" encoding="utf-8"?>
+<ds:datastoreItem xmlns:ds="http://schemas.openxmlformats.org/officeDocument/2006/customXml" ds:itemID="{93BDEE00-7A85-4E61-B7E5-34AB3BBCBAF5}">
+  <ds:schemaRefs>
+    <ds:schemaRef ds:uri="http://schemas.microsoft.com/office/2006/metadata/properties"/>
+    <ds:schemaRef ds:uri="http://schemas.microsoft.com/office/infopath/2007/PartnerControls"/>
+    <ds:schemaRef ds:uri="http://schemas.microsoft.com/sharepoint/v3"/>
+  </ds:schemaRefs>
+</ds:datastoreItem>
 </file>